--- a/资料/vscode配置.docx
+++ b/资料/vscode配置.docx
@@ -6592,7 +6592,7 @@
         <w:ind w:left="0"/>
         <w:jc w:val="left"/>
         <w:rPr>
-          <w:rFonts w:ascii="Times New Roman" w:eastAsia="宋体" w:hAnsi="Times New Roman" w:cs="Times New Roman" w:hint="eastAsia"/>
+          <w:rFonts w:ascii="Times New Roman" w:eastAsia="宋体" w:hAnsi="Times New Roman" w:cs="Times New Roman"/>
           <w:color w:val="172B4D"/>
           <w:kern w:val="0"/>
           <w:szCs w:val="21"/>
@@ -6735,29 +6735,20 @@
         <w:ind w:left="-360"/>
         <w:jc w:val="left"/>
         <w:rPr>
-          <w:rFonts w:ascii="Times New Roman" w:eastAsia="宋体" w:hAnsi="Times New Roman" w:cs="Times New Roman" w:hint="eastAsia"/>
-          <w:color w:val="172B4D"/>
-          <w:kern w:val="0"/>
-          <w:szCs w:val="21"/>
-        </w:rPr>
-      </w:pPr>
-      <w:r>
-        <w:rPr>
-          <w:rFonts w:ascii="Times New Roman" w:eastAsia="宋体" w:hAnsi="Times New Roman" w:cs="Times New Roman"/>
-          <w:color w:val="172B4D"/>
-          <w:kern w:val="0"/>
-          <w:szCs w:val="21"/>
-        </w:rPr>
-        <w:t>参考链接</w:t>
-      </w:r>
-      <w:r>
-        <w:rPr>
-          <w:rFonts w:ascii="Times New Roman" w:eastAsia="宋体" w:hAnsi="Times New Roman" w:cs="Times New Roman" w:hint="eastAsia"/>
-          <w:color w:val="172B4D"/>
-          <w:kern w:val="0"/>
-          <w:szCs w:val="21"/>
-        </w:rPr>
-        <w:t>：</w:t>
+          <w:rFonts w:ascii="Times New Roman" w:eastAsia="宋体" w:hAnsi="Times New Roman" w:cs="Times New Roman"/>
+          <w:color w:val="172B4D"/>
+          <w:kern w:val="0"/>
+          <w:szCs w:val="21"/>
+        </w:rPr>
+      </w:pPr>
+      <w:r>
+        <w:rPr>
+          <w:rFonts w:ascii="Times New Roman" w:eastAsia="宋体" w:hAnsi="Times New Roman" w:cs="Times New Roman"/>
+          <w:color w:val="172B4D"/>
+          <w:kern w:val="0"/>
+          <w:szCs w:val="21"/>
+        </w:rPr>
+        <w:t>参考链接：</w:t>
       </w:r>
     </w:p>
     <w:p>
@@ -6768,14 +6759,14 @@
         <w:ind w:left="-360"/>
         <w:jc w:val="left"/>
         <w:rPr>
-          <w:rFonts w:hint="eastAsia"/>
+          <w:rFonts w:ascii="Times New Roman" w:hAnsi="Times New Roman" w:cs="Times New Roman"/>
         </w:rPr>
       </w:pPr>
       <w:hyperlink r:id="rId9" w:history="1">
         <w:r>
           <w:rPr>
             <w:rStyle w:val="a3"/>
-            <w:rFonts w:ascii="Segoe UI" w:hAnsi="Segoe UI" w:cs="Segoe UI"/>
+            <w:rFonts w:ascii="Times New Roman" w:hAnsi="Times New Roman" w:cs="Times New Roman"/>
             <w:color w:val="0052CC"/>
             <w:szCs w:val="21"/>
             <w:u w:val="none"/>
@@ -6793,7 +6784,7 @@
         <w:ind w:left="-360"/>
         <w:jc w:val="left"/>
         <w:rPr>
-          <w:rFonts w:ascii="Segoe UI" w:eastAsia="宋体" w:hAnsi="Segoe UI" w:cs="Segoe UI"/>
+          <w:rFonts w:ascii="Times New Roman" w:eastAsia="宋体" w:hAnsi="Times New Roman" w:cs="Times New Roman"/>
           <w:color w:val="172B4D"/>
           <w:kern w:val="0"/>
           <w:szCs w:val="21"/>
@@ -6802,7 +6793,7 @@
       <w:hyperlink r:id="rId10" w:history="1">
         <w:r>
           <w:rPr>
-            <w:rFonts w:ascii="Segoe UI" w:eastAsia="宋体" w:hAnsi="Segoe UI" w:cs="Segoe UI"/>
+            <w:rFonts w:ascii="Times New Roman" w:eastAsia="宋体" w:hAnsi="Times New Roman" w:cs="Times New Roman"/>
             <w:color w:val="0052CC"/>
             <w:kern w:val="0"/>
             <w:szCs w:val="21"/>
@@ -6819,7 +6810,7 @@
         <w:ind w:left="-360"/>
         <w:jc w:val="left"/>
         <w:rPr>
-          <w:rFonts w:ascii="Segoe UI" w:eastAsia="宋体" w:hAnsi="Segoe UI" w:cs="Segoe UI"/>
+          <w:rFonts w:ascii="Times New Roman" w:eastAsia="宋体" w:hAnsi="Times New Roman" w:cs="Times New Roman"/>
           <w:color w:val="172B4D"/>
           <w:kern w:val="0"/>
           <w:szCs w:val="21"/>
@@ -6828,7 +6819,7 @@
       <w:hyperlink r:id="rId11" w:history="1">
         <w:r>
           <w:rPr>
-            <w:rFonts w:ascii="Segoe UI" w:eastAsia="宋体" w:hAnsi="Segoe UI" w:cs="Segoe UI"/>
+            <w:rFonts w:ascii="Times New Roman" w:eastAsia="宋体" w:hAnsi="Times New Roman" w:cs="Times New Roman"/>
             <w:color w:val="0052CC"/>
             <w:kern w:val="0"/>
             <w:szCs w:val="21"/>
@@ -6845,7 +6836,7 @@
         <w:ind w:left="-360"/>
         <w:jc w:val="left"/>
         <w:rPr>
-          <w:rFonts w:ascii="Segoe UI" w:eastAsia="宋体" w:hAnsi="Segoe UI" w:cs="Segoe UI"/>
+          <w:rFonts w:ascii="Times New Roman" w:eastAsia="宋体" w:hAnsi="Times New Roman" w:cs="Times New Roman"/>
           <w:color w:val="172B4D"/>
           <w:kern w:val="0"/>
           <w:szCs w:val="21"/>
@@ -6854,7 +6845,7 @@
       <w:hyperlink r:id="rId12" w:history="1">
         <w:r>
           <w:rPr>
-            <w:rFonts w:ascii="Segoe UI" w:eastAsia="宋体" w:hAnsi="Segoe UI" w:cs="Segoe UI"/>
+            <w:rFonts w:ascii="Times New Roman" w:eastAsia="宋体" w:hAnsi="Times New Roman" w:cs="Times New Roman"/>
             <w:color w:val="0052CC"/>
             <w:kern w:val="0"/>
             <w:szCs w:val="21"/>
@@ -6871,7 +6862,7 @@
         <w:ind w:left="-360"/>
         <w:jc w:val="left"/>
         <w:rPr>
-          <w:rFonts w:ascii="Segoe UI" w:eastAsia="宋体" w:hAnsi="Segoe UI" w:cs="Segoe UI"/>
+          <w:rFonts w:ascii="Times New Roman" w:eastAsia="宋体" w:hAnsi="Times New Roman" w:cs="Times New Roman"/>
           <w:color w:val="172B4D"/>
           <w:kern w:val="0"/>
           <w:szCs w:val="21"/>
@@ -6880,7 +6871,7 @@
       <w:hyperlink r:id="rId13" w:history="1">
         <w:r>
           <w:rPr>
-            <w:rFonts w:ascii="Segoe UI" w:eastAsia="宋体" w:hAnsi="Segoe UI" w:cs="Segoe UI"/>
+            <w:rFonts w:ascii="Times New Roman" w:eastAsia="宋体" w:hAnsi="Times New Roman" w:cs="Times New Roman"/>
             <w:color w:val="0052CC"/>
             <w:kern w:val="0"/>
             <w:szCs w:val="21"/>
@@ -6897,7 +6888,7 @@
         <w:ind w:left="-360"/>
         <w:jc w:val="left"/>
         <w:rPr>
-          <w:rFonts w:ascii="Segoe UI" w:eastAsia="宋体" w:hAnsi="Segoe UI" w:cs="Segoe UI"/>
+          <w:rFonts w:ascii="Times New Roman" w:eastAsia="宋体" w:hAnsi="Times New Roman" w:cs="Times New Roman"/>
           <w:color w:val="172B4D"/>
           <w:kern w:val="0"/>
           <w:szCs w:val="21"/>
@@ -6906,7 +6897,7 @@
       <w:hyperlink r:id="rId14" w:history="1">
         <w:r>
           <w:rPr>
-            <w:rFonts w:ascii="Segoe UI" w:eastAsia="宋体" w:hAnsi="Segoe UI" w:cs="Segoe UI"/>
+            <w:rFonts w:ascii="Times New Roman" w:eastAsia="宋体" w:hAnsi="Times New Roman" w:cs="Times New Roman"/>
             <w:color w:val="0052CC"/>
             <w:kern w:val="0"/>
             <w:szCs w:val="21"/>
@@ -6914,8 +6905,6 @@
           <w:t>https://code.visualstudio.com/docs/python/python-tutorial</w:t>
         </w:r>
       </w:hyperlink>
-      <w:bookmarkStart w:id="0" w:name="_GoBack"/>
-      <w:bookmarkEnd w:id="0"/>
     </w:p>
     <w:p>
       <w:pPr>
@@ -6929,6 +6918,2785 @@
           <w:color w:val="172B4D"/>
           <w:kern w:val="0"/>
           <w:szCs w:val="21"/>
+        </w:rPr>
+      </w:pPr>
+    </w:p>
+    <w:p>
+      <w:pPr>
+        <w:widowControl/>
+        <w:shd w:val="clear" w:color="auto" w:fill="FFFFFF"/>
+        <w:spacing w:before="150"/>
+        <w:ind w:left="-360"/>
+        <w:jc w:val="left"/>
+        <w:rPr>
+          <w:rFonts w:ascii="Times New Roman" w:eastAsia="宋体" w:hAnsi="Times New Roman" w:cs="Times New Roman"/>
+          <w:color w:val="172B4D"/>
+          <w:kern w:val="0"/>
+          <w:szCs w:val="21"/>
+        </w:rPr>
+      </w:pPr>
+    </w:p>
+    <w:p>
+      <w:pPr>
+        <w:widowControl/>
+        <w:shd w:val="clear" w:color="auto" w:fill="FFFFFF"/>
+        <w:spacing w:before="150"/>
+        <w:ind w:left="-360"/>
+        <w:jc w:val="left"/>
+        <w:rPr>
+          <w:rFonts w:ascii="Times New Roman" w:eastAsia="宋体" w:hAnsi="Times New Roman" w:cs="Times New Roman"/>
+          <w:color w:val="172B4D"/>
+          <w:kern w:val="0"/>
+          <w:szCs w:val="21"/>
+        </w:rPr>
+      </w:pPr>
+    </w:p>
+    <w:p>
+      <w:pPr>
+        <w:widowControl/>
+        <w:shd w:val="clear" w:color="auto" w:fill="FFFFFF"/>
+        <w:spacing w:before="150"/>
+        <w:ind w:left="-360"/>
+        <w:jc w:val="left"/>
+        <w:rPr>
+          <w:rFonts w:ascii="Times New Roman" w:eastAsia="宋体" w:hAnsi="Times New Roman" w:cs="Times New Roman"/>
+          <w:color w:val="172B4D"/>
+          <w:kern w:val="0"/>
+          <w:szCs w:val="21"/>
+        </w:rPr>
+      </w:pPr>
+    </w:p>
+    <w:p>
+      <w:pPr>
+        <w:widowControl/>
+        <w:shd w:val="clear" w:color="auto" w:fill="FFFFFF"/>
+        <w:spacing w:before="150"/>
+        <w:ind w:left="-360"/>
+        <w:jc w:val="left"/>
+        <w:rPr>
+          <w:rFonts w:ascii="Times New Roman" w:eastAsia="宋体" w:hAnsi="Times New Roman" w:cs="Times New Roman"/>
+          <w:color w:val="172B4D"/>
+          <w:kern w:val="0"/>
+          <w:szCs w:val="21"/>
+        </w:rPr>
+      </w:pPr>
+    </w:p>
+    <w:p>
+      <w:pPr>
+        <w:widowControl/>
+        <w:shd w:val="clear" w:color="auto" w:fill="FFFFFF"/>
+        <w:spacing w:before="150"/>
+        <w:ind w:left="-360"/>
+        <w:jc w:val="left"/>
+        <w:rPr>
+          <w:rFonts w:ascii="Times New Roman" w:eastAsia="宋体" w:hAnsi="Times New Roman" w:cs="Times New Roman"/>
+          <w:color w:val="172B4D"/>
+          <w:kern w:val="0"/>
+          <w:szCs w:val="21"/>
+        </w:rPr>
+      </w:pPr>
+    </w:p>
+    <w:p>
+      <w:pPr>
+        <w:widowControl/>
+        <w:shd w:val="clear" w:color="auto" w:fill="FFFFFF"/>
+        <w:spacing w:before="150"/>
+        <w:ind w:left="-360"/>
+        <w:jc w:val="left"/>
+        <w:rPr>
+          <w:rFonts w:ascii="Times New Roman" w:eastAsia="宋体" w:hAnsi="Times New Roman" w:cs="Times New Roman"/>
+          <w:color w:val="172B4D"/>
+          <w:kern w:val="0"/>
+          <w:szCs w:val="21"/>
+        </w:rPr>
+      </w:pPr>
+    </w:p>
+    <w:p>
+      <w:pPr>
+        <w:widowControl/>
+        <w:shd w:val="clear" w:color="auto" w:fill="FFFFFF"/>
+        <w:spacing w:before="150"/>
+        <w:ind w:left="-360"/>
+        <w:jc w:val="left"/>
+        <w:rPr>
+          <w:rFonts w:ascii="Times New Roman" w:eastAsia="宋体" w:hAnsi="Times New Roman" w:cs="Times New Roman"/>
+          <w:color w:val="172B4D"/>
+          <w:kern w:val="0"/>
+          <w:szCs w:val="21"/>
+        </w:rPr>
+      </w:pPr>
+    </w:p>
+    <w:p>
+      <w:pPr>
+        <w:widowControl/>
+        <w:shd w:val="clear" w:color="auto" w:fill="FFFFFF"/>
+        <w:spacing w:before="150"/>
+        <w:ind w:left="-360"/>
+        <w:jc w:val="left"/>
+        <w:rPr>
+          <w:rFonts w:ascii="Times New Roman" w:eastAsia="宋体" w:hAnsi="Times New Roman" w:cs="Times New Roman"/>
+          <w:color w:val="172B4D"/>
+          <w:kern w:val="0"/>
+          <w:szCs w:val="21"/>
+        </w:rPr>
+      </w:pPr>
+    </w:p>
+    <w:p>
+      <w:pPr>
+        <w:widowControl/>
+        <w:shd w:val="clear" w:color="auto" w:fill="FFFFFF"/>
+        <w:spacing w:before="150"/>
+        <w:ind w:left="-360"/>
+        <w:jc w:val="left"/>
+        <w:rPr>
+          <w:rFonts w:ascii="Times New Roman" w:eastAsia="宋体" w:hAnsi="Times New Roman" w:cs="Times New Roman"/>
+          <w:color w:val="172B4D"/>
+          <w:kern w:val="0"/>
+          <w:szCs w:val="21"/>
+        </w:rPr>
+      </w:pPr>
+    </w:p>
+    <w:p>
+      <w:pPr>
+        <w:widowControl/>
+        <w:shd w:val="clear" w:color="auto" w:fill="FFFFFF"/>
+        <w:spacing w:before="150"/>
+        <w:ind w:left="-360"/>
+        <w:jc w:val="left"/>
+        <w:rPr>
+          <w:rFonts w:ascii="Times New Roman" w:eastAsia="宋体" w:hAnsi="Times New Roman" w:cs="Times New Roman"/>
+          <w:color w:val="172B4D"/>
+          <w:kern w:val="0"/>
+          <w:szCs w:val="21"/>
+        </w:rPr>
+      </w:pPr>
+    </w:p>
+    <w:p>
+      <w:pPr>
+        <w:widowControl/>
+        <w:shd w:val="clear" w:color="auto" w:fill="FFFFFF"/>
+        <w:spacing w:before="150"/>
+        <w:ind w:left="-360"/>
+        <w:jc w:val="left"/>
+        <w:rPr>
+          <w:rFonts w:ascii="Times New Roman" w:eastAsia="宋体" w:hAnsi="Times New Roman" w:cs="Times New Roman"/>
+          <w:color w:val="172B4D"/>
+          <w:kern w:val="0"/>
+          <w:szCs w:val="21"/>
+        </w:rPr>
+      </w:pPr>
+    </w:p>
+    <w:p>
+      <w:pPr>
+        <w:widowControl/>
+        <w:shd w:val="clear" w:color="auto" w:fill="FFFFFF"/>
+        <w:spacing w:before="150"/>
+        <w:ind w:left="-360"/>
+        <w:jc w:val="center"/>
+        <w:rPr>
+          <w:rFonts w:ascii="Times New Roman" w:eastAsia="宋体" w:hAnsi="Times New Roman" w:cs="Times New Roman"/>
+          <w:color w:val="172B4D"/>
+          <w:kern w:val="0"/>
+          <w:sz w:val="28"/>
+          <w:szCs w:val="28"/>
+        </w:rPr>
+      </w:pPr>
+      <w:r>
+        <w:rPr>
+          <w:rFonts w:ascii="Times New Roman" w:eastAsia="宋体" w:hAnsi="Times New Roman" w:cs="Times New Roman"/>
+          <w:color w:val="172B4D"/>
+          <w:kern w:val="0"/>
+          <w:sz w:val="28"/>
+          <w:szCs w:val="28"/>
+        </w:rPr>
+        <w:lastRenderedPageBreak/>
+        <w:t>SSH</w:t>
+      </w:r>
+      <w:r>
+        <w:rPr>
+          <w:rFonts w:ascii="Times New Roman" w:eastAsia="宋体" w:hAnsi="Times New Roman" w:cs="Times New Roman"/>
+          <w:color w:val="172B4D"/>
+          <w:kern w:val="0"/>
+          <w:sz w:val="28"/>
+          <w:szCs w:val="28"/>
+        </w:rPr>
+        <w:t>连接调研机</w:t>
+      </w:r>
+    </w:p>
+    <w:p>
+      <w:pPr>
+        <w:pStyle w:val="2"/>
+        <w:shd w:val="clear" w:color="auto" w:fill="FFFFFF"/>
+        <w:spacing w:before="450" w:beforeAutospacing="0" w:after="0" w:afterAutospacing="0"/>
+        <w:rPr>
+          <w:rFonts w:ascii="Times New Roman" w:hAnsi="Times New Roman" w:cs="Times New Roman"/>
+          <w:b w:val="0"/>
+          <w:bCs w:val="0"/>
+          <w:color w:val="172B4D"/>
+          <w:sz w:val="30"/>
+          <w:szCs w:val="30"/>
+        </w:rPr>
+      </w:pPr>
+      <w:r>
+        <w:rPr>
+          <w:rFonts w:ascii="Times New Roman" w:hAnsi="Times New Roman" w:cs="Times New Roman"/>
+          <w:b w:val="0"/>
+          <w:bCs w:val="0"/>
+          <w:color w:val="172B4D"/>
+          <w:sz w:val="30"/>
+          <w:szCs w:val="30"/>
+        </w:rPr>
+        <w:t>Windows</w:t>
+      </w:r>
+      <w:r>
+        <w:rPr>
+          <w:rFonts w:ascii="Times New Roman" w:hAnsi="Times New Roman" w:cs="Times New Roman"/>
+          <w:b w:val="0"/>
+          <w:bCs w:val="0"/>
+          <w:color w:val="172B4D"/>
+          <w:sz w:val="30"/>
+          <w:szCs w:val="30"/>
+        </w:rPr>
+        <w:t>用户通过</w:t>
+      </w:r>
+      <w:r>
+        <w:rPr>
+          <w:rFonts w:ascii="Times New Roman" w:hAnsi="Times New Roman" w:cs="Times New Roman"/>
+          <w:b w:val="0"/>
+          <w:bCs w:val="0"/>
+          <w:color w:val="172B4D"/>
+          <w:sz w:val="30"/>
+          <w:szCs w:val="30"/>
+        </w:rPr>
+        <w:t>SSH</w:t>
+      </w:r>
+      <w:r>
+        <w:rPr>
+          <w:rFonts w:ascii="Times New Roman" w:hAnsi="Times New Roman" w:cs="Times New Roman"/>
+          <w:b w:val="0"/>
+          <w:bCs w:val="0"/>
+          <w:color w:val="172B4D"/>
+          <w:sz w:val="30"/>
+          <w:szCs w:val="30"/>
+        </w:rPr>
+        <w:t>连接跳板机</w:t>
+      </w:r>
+    </w:p>
+    <w:p>
+      <w:pPr>
+        <w:pStyle w:val="a4"/>
+        <w:shd w:val="clear" w:color="auto" w:fill="FFFFFF"/>
+        <w:spacing w:before="150" w:beforeAutospacing="0" w:after="0" w:afterAutospacing="0"/>
+        <w:rPr>
+          <w:rFonts w:ascii="Times New Roman" w:hAnsi="Times New Roman" w:cs="Times New Roman"/>
+          <w:color w:val="172B4D"/>
+          <w:sz w:val="21"/>
+          <w:szCs w:val="21"/>
+        </w:rPr>
+      </w:pPr>
+      <w:r>
+        <w:rPr>
+          <w:rFonts w:ascii="Times New Roman" w:hAnsi="Times New Roman" w:cs="Times New Roman"/>
+          <w:color w:val="172B4D"/>
+          <w:sz w:val="21"/>
+          <w:szCs w:val="21"/>
+        </w:rPr>
+        <w:t>Windows</w:t>
+      </w:r>
+      <w:r>
+        <w:rPr>
+          <w:rFonts w:ascii="Times New Roman" w:hAnsi="Times New Roman" w:cs="Times New Roman"/>
+          <w:color w:val="172B4D"/>
+          <w:sz w:val="21"/>
+          <w:szCs w:val="21"/>
+        </w:rPr>
+        <w:t>用户需要安装</w:t>
+      </w:r>
+      <w:proofErr w:type="spellStart"/>
+      <w:r>
+        <w:rPr>
+          <w:rFonts w:ascii="Times New Roman" w:hAnsi="Times New Roman" w:cs="Times New Roman"/>
+          <w:color w:val="172B4D"/>
+          <w:sz w:val="21"/>
+          <w:szCs w:val="21"/>
+        </w:rPr>
+        <w:t>OpenSSH</w:t>
+      </w:r>
+      <w:proofErr w:type="spellEnd"/>
+      <w:r>
+        <w:rPr>
+          <w:rFonts w:ascii="Times New Roman" w:hAnsi="Times New Roman" w:cs="Times New Roman"/>
+          <w:color w:val="172B4D"/>
+          <w:sz w:val="21"/>
+          <w:szCs w:val="21"/>
+        </w:rPr>
+        <w:t>，并且确保守护进程</w:t>
+      </w:r>
+      <w:r>
+        <w:rPr>
+          <w:rFonts w:ascii="Times New Roman" w:hAnsi="Times New Roman" w:cs="Times New Roman"/>
+          <w:color w:val="172B4D"/>
+          <w:sz w:val="21"/>
+          <w:szCs w:val="21"/>
+        </w:rPr>
+        <w:t>sshd.exe</w:t>
+      </w:r>
+      <w:r>
+        <w:rPr>
+          <w:rFonts w:ascii="Times New Roman" w:hAnsi="Times New Roman" w:cs="Times New Roman"/>
+          <w:color w:val="172B4D"/>
+          <w:sz w:val="21"/>
+          <w:szCs w:val="21"/>
+        </w:rPr>
+        <w:t>启动（默认位于</w:t>
+      </w:r>
+      <w:r>
+        <w:rPr>
+          <w:rFonts w:ascii="Times New Roman" w:hAnsi="Times New Roman" w:cs="Times New Roman"/>
+          <w:color w:val="172B4D"/>
+          <w:sz w:val="21"/>
+          <w:szCs w:val="21"/>
+        </w:rPr>
+        <w:t> C:\Windows\System32\OpenSSh\sshd.exe</w:t>
+      </w:r>
+      <w:r>
+        <w:rPr>
+          <w:rFonts w:ascii="Times New Roman" w:hAnsi="Times New Roman" w:cs="Times New Roman"/>
+          <w:color w:val="172B4D"/>
+          <w:sz w:val="21"/>
+          <w:szCs w:val="21"/>
+        </w:rPr>
+        <w:t>）</w:t>
+      </w:r>
+    </w:p>
+    <w:p>
+      <w:pPr>
+        <w:pStyle w:val="a4"/>
+        <w:shd w:val="clear" w:color="auto" w:fill="FFFFFF"/>
+        <w:spacing w:before="150" w:beforeAutospacing="0" w:after="0" w:afterAutospacing="0"/>
+        <w:rPr>
+          <w:rFonts w:ascii="Times New Roman" w:hAnsi="Times New Roman" w:cs="Times New Roman"/>
+          <w:color w:val="172B4D"/>
+          <w:sz w:val="21"/>
+          <w:szCs w:val="21"/>
+        </w:rPr>
+      </w:pPr>
+      <w:r>
+        <w:rPr>
+          <w:rFonts w:ascii="Times New Roman" w:hAnsi="Times New Roman" w:cs="Times New Roman"/>
+          <w:color w:val="172B4D"/>
+          <w:sz w:val="21"/>
+          <w:szCs w:val="21"/>
+        </w:rPr>
+        <w:t>以下是各个终端工具连接</w:t>
+      </w:r>
+      <w:proofErr w:type="gramStart"/>
+      <w:r>
+        <w:rPr>
+          <w:rFonts w:ascii="Times New Roman" w:hAnsi="Times New Roman" w:cs="Times New Roman"/>
+          <w:color w:val="172B4D"/>
+          <w:sz w:val="21"/>
+          <w:szCs w:val="21"/>
+        </w:rPr>
+        <w:t>调研机</w:t>
+      </w:r>
+      <w:proofErr w:type="gramEnd"/>
+      <w:r>
+        <w:rPr>
+          <w:rFonts w:ascii="Times New Roman" w:hAnsi="Times New Roman" w:cs="Times New Roman"/>
+          <w:color w:val="172B4D"/>
+          <w:sz w:val="21"/>
+          <w:szCs w:val="21"/>
+        </w:rPr>
+        <w:t>的方法。</w:t>
+      </w:r>
+    </w:p>
+    <w:p>
+      <w:pPr>
+        <w:widowControl/>
+        <w:shd w:val="clear" w:color="auto" w:fill="F5F5F5"/>
+        <w:jc w:val="left"/>
+        <w:rPr>
+          <w:rFonts w:ascii="Times New Roman" w:eastAsia="宋体" w:hAnsi="Times New Roman" w:cs="Times New Roman"/>
+          <w:color w:val="333333"/>
+          <w:kern w:val="0"/>
+          <w:szCs w:val="21"/>
+        </w:rPr>
+      </w:pPr>
+      <w:r>
+        <w:rPr>
+          <w:rFonts w:ascii="Times New Roman" w:eastAsia="宋体" w:hAnsi="Times New Roman" w:cs="Times New Roman"/>
+          <w:b/>
+          <w:bCs/>
+          <w:color w:val="333333"/>
+          <w:kern w:val="0"/>
+          <w:szCs w:val="21"/>
+        </w:rPr>
+        <w:t>cmd.sh</w:t>
+      </w:r>
+    </w:p>
+    <w:tbl>
+      <w:tblPr>
+        <w:tblW w:w="21600" w:type="dxa"/>
+        <w:tblCellSpacing w:w="0" w:type="dxa"/>
+        <w:tblCellMar>
+          <w:left w:w="0" w:type="dxa"/>
+          <w:right w:w="0" w:type="dxa"/>
+        </w:tblCellMar>
+        <w:tblLook w:val="04A0" w:firstRow="1" w:lastRow="0" w:firstColumn="1" w:lastColumn="0" w:noHBand="0" w:noVBand="1"/>
+      </w:tblPr>
+      <w:tblGrid>
+        <w:gridCol w:w="21600"/>
+      </w:tblGrid>
+      <w:tr>
+        <w:trPr>
+          <w:tblCellSpacing w:w="0" w:type="dxa"/>
+        </w:trPr>
+        <w:tc>
+          <w:tcPr>
+            <w:tcW w:w="21600" w:type="dxa"/>
+            <w:tcBorders>
+              <w:top w:val="nil"/>
+              <w:left w:val="nil"/>
+              <w:bottom w:val="nil"/>
+              <w:right w:val="nil"/>
+            </w:tcBorders>
+            <w:tcMar>
+              <w:top w:w="0" w:type="dxa"/>
+              <w:left w:w="225" w:type="dxa"/>
+              <w:bottom w:w="0" w:type="dxa"/>
+              <w:right w:w="0" w:type="dxa"/>
+            </w:tcMar>
+            <w:vAlign w:val="bottom"/>
+            <w:hideMark/>
+          </w:tcPr>
+          <w:p>
+            <w:pPr>
+              <w:widowControl/>
+              <w:spacing w:line="300" w:lineRule="atLeast"/>
+              <w:jc w:val="left"/>
+              <w:textAlignment w:val="baseline"/>
+              <w:rPr>
+                <w:rFonts w:ascii="Times New Roman" w:eastAsia="宋体" w:hAnsi="Times New Roman" w:cs="Times New Roman"/>
+                <w:kern w:val="0"/>
+                <w:szCs w:val="21"/>
+              </w:rPr>
+            </w:pPr>
+            <w:proofErr w:type="spellStart"/>
+            <w:r>
+              <w:rPr>
+                <w:rFonts w:ascii="Times New Roman" w:eastAsia="宋体" w:hAnsi="Times New Roman" w:cs="Times New Roman"/>
+                <w:kern w:val="0"/>
+                <w:szCs w:val="21"/>
+                <w:bdr w:val="none" w:sz="0" w:space="0" w:color="auto" w:frame="1"/>
+              </w:rPr>
+              <w:t>ssh</w:t>
+            </w:r>
+            <w:proofErr w:type="spellEnd"/>
+            <w:r>
+              <w:rPr>
+                <w:rFonts w:ascii="Times New Roman" w:eastAsia="宋体" w:hAnsi="Times New Roman" w:cs="Times New Roman"/>
+                <w:kern w:val="0"/>
+                <w:szCs w:val="21"/>
+                <w:bdr w:val="none" w:sz="0" w:space="0" w:color="auto" w:frame="1"/>
+              </w:rPr>
+              <w:t xml:space="preserve">-agent </w:t>
+            </w:r>
+            <w:proofErr w:type="spellStart"/>
+            <w:r>
+              <w:rPr>
+                <w:rFonts w:ascii="Times New Roman" w:eastAsia="宋体" w:hAnsi="Times New Roman" w:cs="Times New Roman"/>
+                <w:kern w:val="0"/>
+                <w:szCs w:val="21"/>
+                <w:bdr w:val="none" w:sz="0" w:space="0" w:color="auto" w:frame="1"/>
+              </w:rPr>
+              <w:t>cmd</w:t>
+            </w:r>
+            <w:proofErr w:type="spellEnd"/>
+          </w:p>
+          <w:p>
+            <w:pPr>
+              <w:widowControl/>
+              <w:spacing w:line="300" w:lineRule="atLeast"/>
+              <w:jc w:val="left"/>
+              <w:textAlignment w:val="baseline"/>
+              <w:rPr>
+                <w:rFonts w:ascii="Times New Roman" w:eastAsia="宋体" w:hAnsi="Times New Roman" w:cs="Times New Roman"/>
+                <w:kern w:val="0"/>
+                <w:szCs w:val="21"/>
+              </w:rPr>
+            </w:pPr>
+            <w:proofErr w:type="spellStart"/>
+            <w:r>
+              <w:rPr>
+                <w:rFonts w:ascii="Times New Roman" w:eastAsia="宋体" w:hAnsi="Times New Roman" w:cs="Times New Roman"/>
+                <w:kern w:val="0"/>
+                <w:szCs w:val="21"/>
+                <w:bdr w:val="none" w:sz="0" w:space="0" w:color="auto" w:frame="1"/>
+              </w:rPr>
+              <w:t>ssh</w:t>
+            </w:r>
+            <w:proofErr w:type="spellEnd"/>
+            <w:r>
+              <w:rPr>
+                <w:rFonts w:ascii="Times New Roman" w:eastAsia="宋体" w:hAnsi="Times New Roman" w:cs="Times New Roman"/>
+                <w:kern w:val="0"/>
+                <w:szCs w:val="21"/>
+                <w:bdr w:val="none" w:sz="0" w:space="0" w:color="auto" w:frame="1"/>
+              </w:rPr>
+              <w:t xml:space="preserve">-add -k </w:t>
+            </w:r>
+            <w:proofErr w:type="spellStart"/>
+            <w:r>
+              <w:rPr>
+                <w:rFonts w:ascii="Times New Roman" w:eastAsia="宋体" w:hAnsi="Times New Roman" w:cs="Times New Roman" w:hint="eastAsia"/>
+                <w:kern w:val="0"/>
+                <w:szCs w:val="21"/>
+                <w:bdr w:val="none" w:sz="0" w:space="0" w:color="auto" w:frame="1"/>
+              </w:rPr>
+              <w:t>zouning</w:t>
+            </w:r>
+            <w:r>
+              <w:rPr>
+                <w:rFonts w:ascii="Times New Roman" w:eastAsia="宋体" w:hAnsi="Times New Roman" w:cs="Times New Roman"/>
+                <w:kern w:val="0"/>
+                <w:szCs w:val="21"/>
+                <w:bdr w:val="none" w:sz="0" w:space="0" w:color="auto" w:frame="1"/>
+              </w:rPr>
+              <w:t>.pem</w:t>
+            </w:r>
+            <w:proofErr w:type="spellEnd"/>
+          </w:p>
+          <w:p>
+            <w:pPr>
+              <w:widowControl/>
+              <w:spacing w:line="300" w:lineRule="atLeast"/>
+              <w:jc w:val="left"/>
+              <w:textAlignment w:val="baseline"/>
+              <w:rPr>
+                <w:rFonts w:ascii="Times New Roman" w:eastAsia="宋体" w:hAnsi="Times New Roman" w:cs="Times New Roman"/>
+                <w:kern w:val="0"/>
+                <w:szCs w:val="21"/>
+              </w:rPr>
+            </w:pPr>
+            <w:r>
+              <w:rPr>
+                <w:rFonts w:ascii="Times New Roman" w:eastAsia="宋体" w:hAnsi="Times New Roman" w:cs="Times New Roman"/>
+                <w:kern w:val="0"/>
+                <w:szCs w:val="21"/>
+                <w:bdr w:val="none" w:sz="0" w:space="0" w:color="auto" w:frame="1"/>
+              </w:rPr>
+              <w:t xml:space="preserve">password:  # </w:t>
+            </w:r>
+            <w:r>
+              <w:rPr>
+                <w:rFonts w:ascii="Times New Roman" w:eastAsia="宋体" w:hAnsi="Times New Roman" w:cs="Times New Roman"/>
+                <w:kern w:val="0"/>
+                <w:szCs w:val="21"/>
+                <w:bdr w:val="none" w:sz="0" w:space="0" w:color="auto" w:frame="1"/>
+              </w:rPr>
+              <w:t>输入</w:t>
+            </w:r>
+            <w:proofErr w:type="spellStart"/>
+            <w:r>
+              <w:rPr>
+                <w:rFonts w:ascii="Times New Roman" w:eastAsia="宋体" w:hAnsi="Times New Roman" w:cs="Times New Roman" w:hint="eastAsia"/>
+                <w:kern w:val="0"/>
+                <w:szCs w:val="21"/>
+                <w:bdr w:val="none" w:sz="0" w:space="0" w:color="auto" w:frame="1"/>
+              </w:rPr>
+              <w:t>zouning</w:t>
+            </w:r>
+            <w:r>
+              <w:rPr>
+                <w:rFonts w:ascii="Times New Roman" w:eastAsia="宋体" w:hAnsi="Times New Roman" w:cs="Times New Roman"/>
+                <w:kern w:val="0"/>
+                <w:szCs w:val="21"/>
+                <w:bdr w:val="none" w:sz="0" w:space="0" w:color="auto" w:frame="1"/>
+              </w:rPr>
+              <w:t>.pem</w:t>
+            </w:r>
+            <w:proofErr w:type="spellEnd"/>
+            <w:r>
+              <w:rPr>
+                <w:rFonts w:ascii="Times New Roman" w:eastAsia="宋体" w:hAnsi="Times New Roman" w:cs="Times New Roman"/>
+                <w:kern w:val="0"/>
+                <w:szCs w:val="21"/>
+                <w:bdr w:val="none" w:sz="0" w:space="0" w:color="auto" w:frame="1"/>
+              </w:rPr>
+              <w:t>文件的密钥</w:t>
+            </w:r>
+          </w:p>
+          <w:p>
+            <w:pPr>
+              <w:widowControl/>
+              <w:spacing w:line="300" w:lineRule="atLeast"/>
+              <w:jc w:val="left"/>
+              <w:textAlignment w:val="baseline"/>
+              <w:rPr>
+                <w:rFonts w:ascii="Times New Roman" w:eastAsia="宋体" w:hAnsi="Times New Roman" w:cs="Times New Roman"/>
+                <w:kern w:val="0"/>
+                <w:szCs w:val="21"/>
+              </w:rPr>
+            </w:pPr>
+            <w:r>
+              <w:rPr>
+                <w:rFonts w:ascii="Times New Roman" w:eastAsia="宋体" w:hAnsi="Times New Roman" w:cs="Times New Roman"/>
+                <w:kern w:val="0"/>
+                <w:szCs w:val="21"/>
+              </w:rPr>
+              <w:t> </w:t>
+            </w:r>
+          </w:p>
+          <w:p>
+            <w:pPr>
+              <w:widowControl/>
+              <w:spacing w:line="300" w:lineRule="atLeast"/>
+              <w:jc w:val="left"/>
+              <w:textAlignment w:val="baseline"/>
+              <w:rPr>
+                <w:rFonts w:ascii="Times New Roman" w:eastAsia="宋体" w:hAnsi="Times New Roman" w:cs="Times New Roman"/>
+                <w:kern w:val="0"/>
+                <w:szCs w:val="21"/>
+              </w:rPr>
+            </w:pPr>
+            <w:r>
+              <w:rPr>
+                <w:rFonts w:ascii="Times New Roman" w:eastAsia="宋体" w:hAnsi="Times New Roman" w:cs="Times New Roman"/>
+                <w:kern w:val="0"/>
+                <w:szCs w:val="21"/>
+              </w:rPr>
+              <w:t> </w:t>
+            </w:r>
+          </w:p>
+          <w:p>
+            <w:pPr>
+              <w:widowControl/>
+              <w:spacing w:line="300" w:lineRule="atLeast"/>
+              <w:jc w:val="left"/>
+              <w:textAlignment w:val="baseline"/>
+              <w:rPr>
+                <w:rFonts w:ascii="Times New Roman" w:eastAsia="宋体" w:hAnsi="Times New Roman" w:cs="Times New Roman"/>
+                <w:kern w:val="0"/>
+                <w:szCs w:val="21"/>
+              </w:rPr>
+            </w:pPr>
+            <w:r>
+              <w:rPr>
+                <w:rFonts w:ascii="Times New Roman" w:eastAsia="宋体" w:hAnsi="Times New Roman" w:cs="Times New Roman"/>
+                <w:kern w:val="0"/>
+                <w:szCs w:val="21"/>
+                <w:bdr w:val="none" w:sz="0" w:space="0" w:color="auto" w:frame="1"/>
+              </w:rPr>
+              <w:t xml:space="preserve"># </w:t>
+            </w:r>
+            <w:r>
+              <w:rPr>
+                <w:rFonts w:ascii="Times New Roman" w:eastAsia="宋体" w:hAnsi="Times New Roman" w:cs="Times New Roman"/>
+                <w:kern w:val="0"/>
+                <w:szCs w:val="21"/>
+                <w:bdr w:val="none" w:sz="0" w:space="0" w:color="auto" w:frame="1"/>
+              </w:rPr>
+              <w:t>以上步骤不需要每次都输入</w:t>
+            </w:r>
+          </w:p>
+          <w:p>
+            <w:pPr>
+              <w:widowControl/>
+              <w:spacing w:line="300" w:lineRule="atLeast"/>
+              <w:jc w:val="left"/>
+              <w:textAlignment w:val="baseline"/>
+              <w:rPr>
+                <w:rFonts w:ascii="Times New Roman" w:eastAsia="宋体" w:hAnsi="Times New Roman" w:cs="Times New Roman"/>
+                <w:kern w:val="0"/>
+                <w:szCs w:val="21"/>
+              </w:rPr>
+            </w:pPr>
+            <w:r>
+              <w:rPr>
+                <w:rFonts w:ascii="Times New Roman" w:eastAsia="宋体" w:hAnsi="Times New Roman" w:cs="Times New Roman"/>
+                <w:kern w:val="0"/>
+                <w:szCs w:val="21"/>
+                <w:bdr w:val="none" w:sz="0" w:space="0" w:color="auto" w:frame="1"/>
+              </w:rPr>
+              <w:t xml:space="preserve"># </w:t>
+            </w:r>
+            <w:r>
+              <w:rPr>
+                <w:rFonts w:ascii="Times New Roman" w:eastAsia="宋体" w:hAnsi="Times New Roman" w:cs="Times New Roman"/>
+                <w:kern w:val="0"/>
+                <w:szCs w:val="21"/>
+                <w:bdr w:val="none" w:sz="0" w:space="0" w:color="auto" w:frame="1"/>
+              </w:rPr>
+              <w:t>以下步骤每次都需要输入，建议写到一个脚本文件</w:t>
+            </w:r>
+          </w:p>
+          <w:p>
+            <w:pPr>
+              <w:widowControl/>
+              <w:spacing w:line="300" w:lineRule="atLeast"/>
+              <w:jc w:val="left"/>
+              <w:textAlignment w:val="baseline"/>
+              <w:rPr>
+                <w:rFonts w:ascii="Times New Roman" w:eastAsia="宋体" w:hAnsi="Times New Roman" w:cs="Times New Roman"/>
+                <w:kern w:val="0"/>
+                <w:szCs w:val="21"/>
+              </w:rPr>
+            </w:pPr>
+            <w:proofErr w:type="spellStart"/>
+            <w:r>
+              <w:rPr>
+                <w:rFonts w:ascii="Times New Roman" w:eastAsia="宋体" w:hAnsi="Times New Roman" w:cs="Times New Roman"/>
+                <w:kern w:val="0"/>
+                <w:szCs w:val="21"/>
+                <w:bdr w:val="none" w:sz="0" w:space="0" w:color="auto" w:frame="1"/>
+              </w:rPr>
+              <w:t>ssh</w:t>
+            </w:r>
+            <w:proofErr w:type="spellEnd"/>
+            <w:r>
+              <w:rPr>
+                <w:rFonts w:ascii="Times New Roman" w:eastAsia="宋体" w:hAnsi="Times New Roman" w:cs="Times New Roman"/>
+                <w:kern w:val="0"/>
+                <w:szCs w:val="21"/>
+              </w:rPr>
+              <w:t> </w:t>
+            </w:r>
+            <w:r>
+              <w:rPr>
+                <w:rFonts w:ascii="Times New Roman" w:eastAsia="宋体" w:hAnsi="Times New Roman" w:cs="Times New Roman" w:hint="eastAsia"/>
+                <w:kern w:val="0"/>
+                <w:szCs w:val="21"/>
+                <w:bdr w:val="none" w:sz="0" w:space="0" w:color="auto" w:frame="1"/>
+              </w:rPr>
+              <w:t>zouning</w:t>
+            </w:r>
+            <w:r>
+              <w:rPr>
+                <w:rFonts w:ascii="Times New Roman" w:eastAsia="宋体" w:hAnsi="Times New Roman" w:cs="Times New Roman"/>
+                <w:kern w:val="0"/>
+                <w:szCs w:val="21"/>
+                <w:bdr w:val="none" w:sz="0" w:space="0" w:color="auto" w:frame="1"/>
+              </w:rPr>
+              <w:t>@192.168.1.249</w:t>
+            </w:r>
+          </w:p>
+          <w:p>
+            <w:pPr>
+              <w:widowControl/>
+              <w:spacing w:line="300" w:lineRule="atLeast"/>
+              <w:jc w:val="left"/>
+              <w:textAlignment w:val="baseline"/>
+              <w:rPr>
+                <w:rFonts w:ascii="Times New Roman" w:eastAsia="宋体" w:hAnsi="Times New Roman" w:cs="Times New Roman"/>
+                <w:kern w:val="0"/>
+                <w:szCs w:val="21"/>
+              </w:rPr>
+            </w:pPr>
+            <w:r>
+              <w:rPr>
+                <w:rFonts w:ascii="Times New Roman" w:eastAsia="宋体" w:hAnsi="Times New Roman" w:cs="Times New Roman"/>
+                <w:kern w:val="0"/>
+                <w:szCs w:val="21"/>
+              </w:rPr>
+              <w:t> </w:t>
+            </w:r>
+          </w:p>
+          <w:p>
+            <w:pPr>
+              <w:widowControl/>
+              <w:spacing w:line="300" w:lineRule="atLeast"/>
+              <w:jc w:val="left"/>
+              <w:textAlignment w:val="baseline"/>
+              <w:rPr>
+                <w:rFonts w:ascii="Times New Roman" w:eastAsia="宋体" w:hAnsi="Times New Roman" w:cs="Times New Roman"/>
+                <w:kern w:val="0"/>
+                <w:szCs w:val="21"/>
+              </w:rPr>
+            </w:pPr>
+            <w:r>
+              <w:rPr>
+                <w:rFonts w:ascii="Times New Roman" w:eastAsia="宋体" w:hAnsi="Times New Roman" w:cs="Times New Roman"/>
+                <w:kern w:val="0"/>
+                <w:szCs w:val="21"/>
+              </w:rPr>
+              <w:t> </w:t>
+            </w:r>
+          </w:p>
+          <w:p>
+            <w:pPr>
+              <w:widowControl/>
+              <w:spacing w:line="300" w:lineRule="atLeast"/>
+              <w:jc w:val="left"/>
+              <w:textAlignment w:val="baseline"/>
+              <w:rPr>
+                <w:rFonts w:ascii="Times New Roman" w:eastAsia="宋体" w:hAnsi="Times New Roman" w:cs="Times New Roman"/>
+                <w:kern w:val="0"/>
+                <w:szCs w:val="21"/>
+              </w:rPr>
+            </w:pPr>
+            <w:r>
+              <w:rPr>
+                <w:rFonts w:ascii="Times New Roman" w:eastAsia="宋体" w:hAnsi="Times New Roman" w:cs="Times New Roman"/>
+                <w:kern w:val="0"/>
+                <w:szCs w:val="21"/>
+                <w:bdr w:val="none" w:sz="0" w:space="0" w:color="auto" w:frame="1"/>
+              </w:rPr>
+              <w:t xml:space="preserve"># </w:t>
+            </w:r>
+            <w:r>
+              <w:rPr>
+                <w:rFonts w:ascii="Times New Roman" w:eastAsia="宋体" w:hAnsi="Times New Roman" w:cs="Times New Roman"/>
+                <w:kern w:val="0"/>
+                <w:szCs w:val="21"/>
+                <w:bdr w:val="none" w:sz="0" w:space="0" w:color="auto" w:frame="1"/>
+              </w:rPr>
+              <w:t>当然也可以启动隧道</w:t>
+            </w:r>
+          </w:p>
+          <w:p>
+            <w:pPr>
+              <w:widowControl/>
+              <w:spacing w:line="300" w:lineRule="atLeast"/>
+              <w:jc w:val="left"/>
+              <w:textAlignment w:val="baseline"/>
+              <w:rPr>
+                <w:rFonts w:ascii="Times New Roman" w:eastAsia="宋体" w:hAnsi="Times New Roman" w:cs="Times New Roman"/>
+                <w:kern w:val="0"/>
+                <w:szCs w:val="21"/>
+              </w:rPr>
+            </w:pPr>
+            <w:proofErr w:type="spellStart"/>
+            <w:r>
+              <w:rPr>
+                <w:rFonts w:ascii="Times New Roman" w:eastAsia="宋体" w:hAnsi="Times New Roman" w:cs="Times New Roman"/>
+                <w:kern w:val="0"/>
+                <w:szCs w:val="21"/>
+                <w:bdr w:val="none" w:sz="0" w:space="0" w:color="auto" w:frame="1"/>
+              </w:rPr>
+              <w:t>ssh</w:t>
+            </w:r>
+            <w:proofErr w:type="spellEnd"/>
+            <w:r>
+              <w:rPr>
+                <w:rFonts w:ascii="Times New Roman" w:eastAsia="宋体" w:hAnsi="Times New Roman" w:cs="Times New Roman"/>
+                <w:kern w:val="0"/>
+                <w:szCs w:val="21"/>
+              </w:rPr>
+              <w:t> </w:t>
+            </w:r>
+            <w:r>
+              <w:rPr>
+                <w:rFonts w:ascii="Times New Roman" w:eastAsia="宋体" w:hAnsi="Times New Roman" w:cs="Times New Roman"/>
+                <w:kern w:val="0"/>
+                <w:szCs w:val="21"/>
+                <w:bdr w:val="none" w:sz="0" w:space="0" w:color="auto" w:frame="1"/>
+              </w:rPr>
+              <w:t xml:space="preserve">-L 8888:192.168.7.219:8888 </w:t>
+            </w:r>
+            <w:r>
+              <w:rPr>
+                <w:rFonts w:ascii="Times New Roman" w:eastAsia="宋体" w:hAnsi="Times New Roman" w:cs="Times New Roman" w:hint="eastAsia"/>
+                <w:kern w:val="0"/>
+                <w:szCs w:val="21"/>
+                <w:bdr w:val="none" w:sz="0" w:space="0" w:color="auto" w:frame="1"/>
+              </w:rPr>
+              <w:t>zouning</w:t>
+            </w:r>
+            <w:r>
+              <w:rPr>
+                <w:rFonts w:ascii="Times New Roman" w:eastAsia="宋体" w:hAnsi="Times New Roman" w:cs="Times New Roman"/>
+                <w:kern w:val="0"/>
+                <w:szCs w:val="21"/>
+                <w:bdr w:val="none" w:sz="0" w:space="0" w:color="auto" w:frame="1"/>
+              </w:rPr>
+              <w:t>@192.168.1.249</w:t>
+            </w:r>
+          </w:p>
+        </w:tc>
+      </w:tr>
+    </w:tbl>
+    <w:p>
+      <w:pPr>
+        <w:pStyle w:val="a4"/>
+        <w:shd w:val="clear" w:color="auto" w:fill="FFFFFF"/>
+        <w:spacing w:before="150" w:beforeAutospacing="0" w:after="0" w:afterAutospacing="0"/>
+        <w:rPr>
+          <w:rFonts w:ascii="Times New Roman" w:hAnsi="Times New Roman" w:cs="Times New Roman"/>
+          <w:color w:val="172B4D"/>
+          <w:sz w:val="21"/>
+          <w:szCs w:val="21"/>
+        </w:rPr>
+      </w:pPr>
+    </w:p>
+    <w:p>
+      <w:pPr>
+        <w:widowControl/>
+        <w:shd w:val="clear" w:color="auto" w:fill="F5F5F5"/>
+        <w:jc w:val="left"/>
+        <w:rPr>
+          <w:rFonts w:ascii="Times New Roman" w:eastAsia="宋体" w:hAnsi="Times New Roman" w:cs="Times New Roman"/>
+          <w:color w:val="333333"/>
+          <w:kern w:val="0"/>
+          <w:szCs w:val="21"/>
+        </w:rPr>
+      </w:pPr>
+      <w:r>
+        <w:rPr>
+          <w:rFonts w:ascii="Times New Roman" w:eastAsia="宋体" w:hAnsi="Times New Roman" w:cs="Times New Roman"/>
+          <w:b/>
+          <w:bCs/>
+          <w:color w:val="333333"/>
+          <w:kern w:val="0"/>
+          <w:szCs w:val="21"/>
+        </w:rPr>
+        <w:t>powershell.sh</w:t>
+      </w:r>
+    </w:p>
+    <w:tbl>
+      <w:tblPr>
+        <w:tblW w:w="21600" w:type="dxa"/>
+        <w:tblCellSpacing w:w="0" w:type="dxa"/>
+        <w:tblCellMar>
+          <w:left w:w="0" w:type="dxa"/>
+          <w:right w:w="0" w:type="dxa"/>
+        </w:tblCellMar>
+        <w:tblLook w:val="04A0" w:firstRow="1" w:lastRow="0" w:firstColumn="1" w:lastColumn="0" w:noHBand="0" w:noVBand="1"/>
+      </w:tblPr>
+      <w:tblGrid>
+        <w:gridCol w:w="21600"/>
+      </w:tblGrid>
+      <w:tr>
+        <w:trPr>
+          <w:tblCellSpacing w:w="0" w:type="dxa"/>
+        </w:trPr>
+        <w:tc>
+          <w:tcPr>
+            <w:tcW w:w="21600" w:type="dxa"/>
+            <w:tcBorders>
+              <w:top w:val="nil"/>
+              <w:left w:val="nil"/>
+              <w:bottom w:val="nil"/>
+              <w:right w:val="nil"/>
+            </w:tcBorders>
+            <w:tcMar>
+              <w:top w:w="0" w:type="dxa"/>
+              <w:left w:w="225" w:type="dxa"/>
+              <w:bottom w:w="0" w:type="dxa"/>
+              <w:right w:w="0" w:type="dxa"/>
+            </w:tcMar>
+            <w:vAlign w:val="bottom"/>
+            <w:hideMark/>
+          </w:tcPr>
+          <w:p>
+            <w:pPr>
+              <w:widowControl/>
+              <w:spacing w:line="300" w:lineRule="atLeast"/>
+              <w:jc w:val="left"/>
+              <w:textAlignment w:val="baseline"/>
+              <w:rPr>
+                <w:rFonts w:ascii="Times New Roman" w:eastAsia="宋体" w:hAnsi="Times New Roman" w:cs="Times New Roman"/>
+                <w:kern w:val="0"/>
+                <w:szCs w:val="21"/>
+              </w:rPr>
+            </w:pPr>
+            <w:proofErr w:type="spellStart"/>
+            <w:r>
+              <w:rPr>
+                <w:rFonts w:ascii="Times New Roman" w:eastAsia="宋体" w:hAnsi="Times New Roman" w:cs="Times New Roman"/>
+                <w:kern w:val="0"/>
+                <w:szCs w:val="21"/>
+                <w:bdr w:val="none" w:sz="0" w:space="0" w:color="auto" w:frame="1"/>
+              </w:rPr>
+              <w:t>ssh</w:t>
+            </w:r>
+            <w:proofErr w:type="spellEnd"/>
+            <w:r>
+              <w:rPr>
+                <w:rFonts w:ascii="Times New Roman" w:eastAsia="宋体" w:hAnsi="Times New Roman" w:cs="Times New Roman"/>
+                <w:kern w:val="0"/>
+                <w:szCs w:val="21"/>
+                <w:bdr w:val="none" w:sz="0" w:space="0" w:color="auto" w:frame="1"/>
+              </w:rPr>
+              <w:t xml:space="preserve">-agent </w:t>
+            </w:r>
+            <w:proofErr w:type="spellStart"/>
+            <w:r>
+              <w:rPr>
+                <w:rFonts w:ascii="Times New Roman" w:eastAsia="宋体" w:hAnsi="Times New Roman" w:cs="Times New Roman"/>
+                <w:kern w:val="0"/>
+                <w:szCs w:val="21"/>
+                <w:bdr w:val="none" w:sz="0" w:space="0" w:color="auto" w:frame="1"/>
+              </w:rPr>
+              <w:t>powershell</w:t>
+            </w:r>
+            <w:proofErr w:type="spellEnd"/>
+          </w:p>
+          <w:p>
+            <w:pPr>
+              <w:widowControl/>
+              <w:spacing w:line="300" w:lineRule="atLeast"/>
+              <w:jc w:val="left"/>
+              <w:textAlignment w:val="baseline"/>
+              <w:rPr>
+                <w:rFonts w:ascii="Times New Roman" w:eastAsia="宋体" w:hAnsi="Times New Roman" w:cs="Times New Roman"/>
+                <w:kern w:val="0"/>
+                <w:szCs w:val="21"/>
+              </w:rPr>
+            </w:pPr>
+            <w:proofErr w:type="spellStart"/>
+            <w:r>
+              <w:rPr>
+                <w:rFonts w:ascii="Times New Roman" w:eastAsia="宋体" w:hAnsi="Times New Roman" w:cs="Times New Roman"/>
+                <w:kern w:val="0"/>
+                <w:szCs w:val="21"/>
+                <w:bdr w:val="none" w:sz="0" w:space="0" w:color="auto" w:frame="1"/>
+              </w:rPr>
+              <w:t>ssh</w:t>
+            </w:r>
+            <w:proofErr w:type="spellEnd"/>
+            <w:r>
+              <w:rPr>
+                <w:rFonts w:ascii="Times New Roman" w:eastAsia="宋体" w:hAnsi="Times New Roman" w:cs="Times New Roman"/>
+                <w:kern w:val="0"/>
+                <w:szCs w:val="21"/>
+                <w:bdr w:val="none" w:sz="0" w:space="0" w:color="auto" w:frame="1"/>
+              </w:rPr>
+              <w:t xml:space="preserve">-add -k </w:t>
+            </w:r>
+            <w:proofErr w:type="spellStart"/>
+            <w:r>
+              <w:rPr>
+                <w:rFonts w:ascii="Times New Roman" w:eastAsia="宋体" w:hAnsi="Times New Roman" w:cs="Times New Roman" w:hint="eastAsia"/>
+                <w:kern w:val="0"/>
+                <w:szCs w:val="21"/>
+                <w:bdr w:val="none" w:sz="0" w:space="0" w:color="auto" w:frame="1"/>
+              </w:rPr>
+              <w:t>zouning</w:t>
+            </w:r>
+            <w:r>
+              <w:rPr>
+                <w:rFonts w:ascii="Times New Roman" w:eastAsia="宋体" w:hAnsi="Times New Roman" w:cs="Times New Roman"/>
+                <w:kern w:val="0"/>
+                <w:szCs w:val="21"/>
+                <w:bdr w:val="none" w:sz="0" w:space="0" w:color="auto" w:frame="1"/>
+              </w:rPr>
+              <w:t>.pem</w:t>
+            </w:r>
+            <w:proofErr w:type="spellEnd"/>
+          </w:p>
+          <w:p>
+            <w:pPr>
+              <w:widowControl/>
+              <w:spacing w:line="300" w:lineRule="atLeast"/>
+              <w:jc w:val="left"/>
+              <w:textAlignment w:val="baseline"/>
+              <w:rPr>
+                <w:rFonts w:ascii="Times New Roman" w:eastAsia="宋体" w:hAnsi="Times New Roman" w:cs="Times New Roman"/>
+                <w:kern w:val="0"/>
+                <w:szCs w:val="21"/>
+              </w:rPr>
+            </w:pPr>
+            <w:r>
+              <w:rPr>
+                <w:rFonts w:ascii="Times New Roman" w:eastAsia="宋体" w:hAnsi="Times New Roman" w:cs="Times New Roman"/>
+                <w:kern w:val="0"/>
+                <w:szCs w:val="21"/>
+                <w:bdr w:val="none" w:sz="0" w:space="0" w:color="auto" w:frame="1"/>
+              </w:rPr>
+              <w:t xml:space="preserve">password:  # </w:t>
+            </w:r>
+            <w:r>
+              <w:rPr>
+                <w:rFonts w:ascii="Times New Roman" w:eastAsia="宋体" w:hAnsi="Times New Roman" w:cs="Times New Roman"/>
+                <w:kern w:val="0"/>
+                <w:szCs w:val="21"/>
+                <w:bdr w:val="none" w:sz="0" w:space="0" w:color="auto" w:frame="1"/>
+              </w:rPr>
+              <w:t>输入</w:t>
+            </w:r>
+            <w:proofErr w:type="spellStart"/>
+            <w:r>
+              <w:rPr>
+                <w:rFonts w:ascii="Times New Roman" w:eastAsia="宋体" w:hAnsi="Times New Roman" w:cs="Times New Roman" w:hint="eastAsia"/>
+                <w:kern w:val="0"/>
+                <w:szCs w:val="21"/>
+                <w:bdr w:val="none" w:sz="0" w:space="0" w:color="auto" w:frame="1"/>
+              </w:rPr>
+              <w:t>zouning</w:t>
+            </w:r>
+            <w:r>
+              <w:rPr>
+                <w:rFonts w:ascii="Times New Roman" w:eastAsia="宋体" w:hAnsi="Times New Roman" w:cs="Times New Roman"/>
+                <w:kern w:val="0"/>
+                <w:szCs w:val="21"/>
+                <w:bdr w:val="none" w:sz="0" w:space="0" w:color="auto" w:frame="1"/>
+              </w:rPr>
+              <w:t>.pem</w:t>
+            </w:r>
+            <w:proofErr w:type="spellEnd"/>
+            <w:r>
+              <w:rPr>
+                <w:rFonts w:ascii="Times New Roman" w:eastAsia="宋体" w:hAnsi="Times New Roman" w:cs="Times New Roman"/>
+                <w:kern w:val="0"/>
+                <w:szCs w:val="21"/>
+                <w:bdr w:val="none" w:sz="0" w:space="0" w:color="auto" w:frame="1"/>
+              </w:rPr>
+              <w:t>文件的密钥</w:t>
+            </w:r>
+          </w:p>
+          <w:p>
+            <w:pPr>
+              <w:widowControl/>
+              <w:spacing w:line="300" w:lineRule="atLeast"/>
+              <w:jc w:val="left"/>
+              <w:textAlignment w:val="baseline"/>
+              <w:rPr>
+                <w:rFonts w:ascii="Times New Roman" w:eastAsia="宋体" w:hAnsi="Times New Roman" w:cs="Times New Roman"/>
+                <w:kern w:val="0"/>
+                <w:szCs w:val="21"/>
+              </w:rPr>
+            </w:pPr>
+            <w:r>
+              <w:rPr>
+                <w:rFonts w:ascii="Times New Roman" w:eastAsia="宋体" w:hAnsi="Times New Roman" w:cs="Times New Roman"/>
+                <w:kern w:val="0"/>
+                <w:szCs w:val="21"/>
+              </w:rPr>
+              <w:t> </w:t>
+            </w:r>
+          </w:p>
+          <w:p>
+            <w:pPr>
+              <w:widowControl/>
+              <w:spacing w:line="300" w:lineRule="atLeast"/>
+              <w:jc w:val="left"/>
+              <w:textAlignment w:val="baseline"/>
+              <w:rPr>
+                <w:rFonts w:ascii="Times New Roman" w:eastAsia="宋体" w:hAnsi="Times New Roman" w:cs="Times New Roman"/>
+                <w:kern w:val="0"/>
+                <w:szCs w:val="21"/>
+              </w:rPr>
+            </w:pPr>
+            <w:r>
+              <w:rPr>
+                <w:rFonts w:ascii="Times New Roman" w:eastAsia="宋体" w:hAnsi="Times New Roman" w:cs="Times New Roman"/>
+                <w:kern w:val="0"/>
+                <w:szCs w:val="21"/>
+              </w:rPr>
+              <w:t> </w:t>
+            </w:r>
+          </w:p>
+          <w:p>
+            <w:pPr>
+              <w:widowControl/>
+              <w:spacing w:line="300" w:lineRule="atLeast"/>
+              <w:jc w:val="left"/>
+              <w:textAlignment w:val="baseline"/>
+              <w:rPr>
+                <w:rFonts w:ascii="Times New Roman" w:eastAsia="宋体" w:hAnsi="Times New Roman" w:cs="Times New Roman"/>
+                <w:kern w:val="0"/>
+                <w:szCs w:val="21"/>
+              </w:rPr>
+            </w:pPr>
+            <w:r>
+              <w:rPr>
+                <w:rFonts w:ascii="Times New Roman" w:eastAsia="宋体" w:hAnsi="Times New Roman" w:cs="Times New Roman"/>
+                <w:kern w:val="0"/>
+                <w:szCs w:val="21"/>
+                <w:bdr w:val="none" w:sz="0" w:space="0" w:color="auto" w:frame="1"/>
+              </w:rPr>
+              <w:t xml:space="preserve"># </w:t>
+            </w:r>
+            <w:r>
+              <w:rPr>
+                <w:rFonts w:ascii="Times New Roman" w:eastAsia="宋体" w:hAnsi="Times New Roman" w:cs="Times New Roman"/>
+                <w:kern w:val="0"/>
+                <w:szCs w:val="21"/>
+                <w:bdr w:val="none" w:sz="0" w:space="0" w:color="auto" w:frame="1"/>
+              </w:rPr>
+              <w:t>以上步骤不需要每次都输入</w:t>
+            </w:r>
+          </w:p>
+          <w:p>
+            <w:pPr>
+              <w:widowControl/>
+              <w:spacing w:line="300" w:lineRule="atLeast"/>
+              <w:jc w:val="left"/>
+              <w:textAlignment w:val="baseline"/>
+              <w:rPr>
+                <w:rFonts w:ascii="Times New Roman" w:eastAsia="宋体" w:hAnsi="Times New Roman" w:cs="Times New Roman"/>
+                <w:kern w:val="0"/>
+                <w:szCs w:val="21"/>
+              </w:rPr>
+            </w:pPr>
+            <w:r>
+              <w:rPr>
+                <w:rFonts w:ascii="Times New Roman" w:eastAsia="宋体" w:hAnsi="Times New Roman" w:cs="Times New Roman"/>
+                <w:kern w:val="0"/>
+                <w:szCs w:val="21"/>
+                <w:bdr w:val="none" w:sz="0" w:space="0" w:color="auto" w:frame="1"/>
+              </w:rPr>
+              <w:t xml:space="preserve"># </w:t>
+            </w:r>
+            <w:r>
+              <w:rPr>
+                <w:rFonts w:ascii="Times New Roman" w:eastAsia="宋体" w:hAnsi="Times New Roman" w:cs="Times New Roman"/>
+                <w:kern w:val="0"/>
+                <w:szCs w:val="21"/>
+                <w:bdr w:val="none" w:sz="0" w:space="0" w:color="auto" w:frame="1"/>
+              </w:rPr>
+              <w:t>以下步骤每次都需要输入，建议写到一个脚本文件</w:t>
+            </w:r>
+          </w:p>
+          <w:p>
+            <w:pPr>
+              <w:widowControl/>
+              <w:spacing w:line="300" w:lineRule="atLeast"/>
+              <w:jc w:val="left"/>
+              <w:textAlignment w:val="baseline"/>
+              <w:rPr>
+                <w:rFonts w:ascii="Times New Roman" w:eastAsia="宋体" w:hAnsi="Times New Roman" w:cs="Times New Roman"/>
+                <w:kern w:val="0"/>
+                <w:szCs w:val="21"/>
+              </w:rPr>
+            </w:pPr>
+            <w:proofErr w:type="spellStart"/>
+            <w:r>
+              <w:rPr>
+                <w:rFonts w:ascii="Times New Roman" w:eastAsia="宋体" w:hAnsi="Times New Roman" w:cs="Times New Roman"/>
+                <w:kern w:val="0"/>
+                <w:szCs w:val="21"/>
+                <w:bdr w:val="none" w:sz="0" w:space="0" w:color="auto" w:frame="1"/>
+              </w:rPr>
+              <w:t>ssh</w:t>
+            </w:r>
+            <w:proofErr w:type="spellEnd"/>
+            <w:r>
+              <w:rPr>
+                <w:rFonts w:ascii="Times New Roman" w:eastAsia="宋体" w:hAnsi="Times New Roman" w:cs="Times New Roman"/>
+                <w:kern w:val="0"/>
+                <w:szCs w:val="21"/>
+              </w:rPr>
+              <w:t> </w:t>
+            </w:r>
+            <w:r>
+              <w:rPr>
+                <w:rFonts w:ascii="Times New Roman" w:eastAsia="宋体" w:hAnsi="Times New Roman" w:cs="Times New Roman" w:hint="eastAsia"/>
+                <w:kern w:val="0"/>
+                <w:szCs w:val="21"/>
+                <w:bdr w:val="none" w:sz="0" w:space="0" w:color="auto" w:frame="1"/>
+              </w:rPr>
+              <w:t>zouning</w:t>
+            </w:r>
+            <w:r>
+              <w:rPr>
+                <w:rFonts w:ascii="Times New Roman" w:eastAsia="宋体" w:hAnsi="Times New Roman" w:cs="Times New Roman"/>
+                <w:kern w:val="0"/>
+                <w:szCs w:val="21"/>
+                <w:bdr w:val="none" w:sz="0" w:space="0" w:color="auto" w:frame="1"/>
+              </w:rPr>
+              <w:t>@192.168.1.249</w:t>
+            </w:r>
+          </w:p>
+          <w:p>
+            <w:pPr>
+              <w:widowControl/>
+              <w:spacing w:line="300" w:lineRule="atLeast"/>
+              <w:jc w:val="left"/>
+              <w:textAlignment w:val="baseline"/>
+              <w:rPr>
+                <w:rFonts w:ascii="Times New Roman" w:eastAsia="宋体" w:hAnsi="Times New Roman" w:cs="Times New Roman"/>
+                <w:kern w:val="0"/>
+                <w:szCs w:val="21"/>
+              </w:rPr>
+            </w:pPr>
+            <w:r>
+              <w:rPr>
+                <w:rFonts w:ascii="Times New Roman" w:eastAsia="宋体" w:hAnsi="Times New Roman" w:cs="Times New Roman"/>
+                <w:kern w:val="0"/>
+                <w:szCs w:val="21"/>
+              </w:rPr>
+              <w:t> </w:t>
+            </w:r>
+          </w:p>
+          <w:p>
+            <w:pPr>
+              <w:widowControl/>
+              <w:spacing w:line="300" w:lineRule="atLeast"/>
+              <w:jc w:val="left"/>
+              <w:textAlignment w:val="baseline"/>
+              <w:rPr>
+                <w:rFonts w:ascii="Times New Roman" w:eastAsia="宋体" w:hAnsi="Times New Roman" w:cs="Times New Roman"/>
+                <w:kern w:val="0"/>
+                <w:szCs w:val="21"/>
+              </w:rPr>
+            </w:pPr>
+            <w:r>
+              <w:rPr>
+                <w:rFonts w:ascii="Times New Roman" w:eastAsia="宋体" w:hAnsi="Times New Roman" w:cs="Times New Roman"/>
+                <w:kern w:val="0"/>
+                <w:szCs w:val="21"/>
+              </w:rPr>
+              <w:t> </w:t>
+            </w:r>
+          </w:p>
+          <w:p>
+            <w:pPr>
+              <w:widowControl/>
+              <w:spacing w:line="300" w:lineRule="atLeast"/>
+              <w:jc w:val="left"/>
+              <w:textAlignment w:val="baseline"/>
+              <w:rPr>
+                <w:rFonts w:ascii="Times New Roman" w:eastAsia="宋体" w:hAnsi="Times New Roman" w:cs="Times New Roman"/>
+                <w:kern w:val="0"/>
+                <w:szCs w:val="21"/>
+              </w:rPr>
+            </w:pPr>
+            <w:r>
+              <w:rPr>
+                <w:rFonts w:ascii="Times New Roman" w:eastAsia="宋体" w:hAnsi="Times New Roman" w:cs="Times New Roman"/>
+                <w:kern w:val="0"/>
+                <w:szCs w:val="21"/>
+                <w:bdr w:val="none" w:sz="0" w:space="0" w:color="auto" w:frame="1"/>
+              </w:rPr>
+              <w:t xml:space="preserve"># </w:t>
+            </w:r>
+            <w:r>
+              <w:rPr>
+                <w:rFonts w:ascii="Times New Roman" w:eastAsia="宋体" w:hAnsi="Times New Roman" w:cs="Times New Roman"/>
+                <w:kern w:val="0"/>
+                <w:szCs w:val="21"/>
+                <w:bdr w:val="none" w:sz="0" w:space="0" w:color="auto" w:frame="1"/>
+              </w:rPr>
+              <w:t>当然也可以启动隧道</w:t>
+            </w:r>
+          </w:p>
+          <w:p>
+            <w:pPr>
+              <w:widowControl/>
+              <w:spacing w:line="300" w:lineRule="atLeast"/>
+              <w:jc w:val="left"/>
+              <w:textAlignment w:val="baseline"/>
+              <w:rPr>
+                <w:rFonts w:ascii="Times New Roman" w:eastAsia="宋体" w:hAnsi="Times New Roman" w:cs="Times New Roman"/>
+                <w:kern w:val="0"/>
+                <w:szCs w:val="21"/>
+              </w:rPr>
+            </w:pPr>
+            <w:proofErr w:type="spellStart"/>
+            <w:r>
+              <w:rPr>
+                <w:rFonts w:ascii="Times New Roman" w:eastAsia="宋体" w:hAnsi="Times New Roman" w:cs="Times New Roman"/>
+                <w:kern w:val="0"/>
+                <w:szCs w:val="21"/>
+                <w:bdr w:val="none" w:sz="0" w:space="0" w:color="auto" w:frame="1"/>
+              </w:rPr>
+              <w:t>ssh</w:t>
+            </w:r>
+            <w:proofErr w:type="spellEnd"/>
+            <w:r>
+              <w:rPr>
+                <w:rFonts w:ascii="Times New Roman" w:eastAsia="宋体" w:hAnsi="Times New Roman" w:cs="Times New Roman"/>
+                <w:kern w:val="0"/>
+                <w:szCs w:val="21"/>
+              </w:rPr>
+              <w:t> </w:t>
+            </w:r>
+            <w:r>
+              <w:rPr>
+                <w:rFonts w:ascii="Times New Roman" w:eastAsia="宋体" w:hAnsi="Times New Roman" w:cs="Times New Roman"/>
+                <w:kern w:val="0"/>
+                <w:szCs w:val="21"/>
+                <w:bdr w:val="none" w:sz="0" w:space="0" w:color="auto" w:frame="1"/>
+              </w:rPr>
+              <w:t xml:space="preserve">-L 8888:192.168.7.219:8888 </w:t>
+            </w:r>
+            <w:r>
+              <w:rPr>
+                <w:rFonts w:ascii="Times New Roman" w:eastAsia="宋体" w:hAnsi="Times New Roman" w:cs="Times New Roman" w:hint="eastAsia"/>
+                <w:kern w:val="0"/>
+                <w:szCs w:val="21"/>
+                <w:bdr w:val="none" w:sz="0" w:space="0" w:color="auto" w:frame="1"/>
+              </w:rPr>
+              <w:t>zouning</w:t>
+            </w:r>
+            <w:r>
+              <w:rPr>
+                <w:rFonts w:ascii="Times New Roman" w:eastAsia="宋体" w:hAnsi="Times New Roman" w:cs="Times New Roman"/>
+                <w:kern w:val="0"/>
+                <w:szCs w:val="21"/>
+                <w:bdr w:val="none" w:sz="0" w:space="0" w:color="auto" w:frame="1"/>
+              </w:rPr>
+              <w:t>@192.168.1.249</w:t>
+            </w:r>
+          </w:p>
+        </w:tc>
+      </w:tr>
+    </w:tbl>
+    <w:p>
+      <w:pPr>
+        <w:widowControl/>
+        <w:shd w:val="clear" w:color="auto" w:fill="FFFFFF"/>
+        <w:spacing w:before="150"/>
+        <w:ind w:left="-360"/>
+        <w:jc w:val="left"/>
+        <w:rPr>
+          <w:rFonts w:ascii="Times New Roman" w:eastAsia="宋体" w:hAnsi="Times New Roman" w:cs="Times New Roman"/>
+          <w:color w:val="172B4D"/>
+          <w:kern w:val="0"/>
+          <w:sz w:val="24"/>
+          <w:szCs w:val="24"/>
+        </w:rPr>
+      </w:pPr>
+    </w:p>
+    <w:p>
+      <w:pPr>
+        <w:widowControl/>
+        <w:shd w:val="clear" w:color="auto" w:fill="F5F5F5"/>
+        <w:jc w:val="left"/>
+        <w:rPr>
+          <w:rFonts w:ascii="Times New Roman" w:eastAsia="宋体" w:hAnsi="Times New Roman" w:cs="Times New Roman"/>
+          <w:color w:val="333333"/>
+          <w:kern w:val="0"/>
+          <w:szCs w:val="21"/>
+        </w:rPr>
+      </w:pPr>
+      <w:proofErr w:type="gramStart"/>
+      <w:r>
+        <w:rPr>
+          <w:rFonts w:ascii="Times New Roman" w:eastAsia="宋体" w:hAnsi="Times New Roman" w:cs="Times New Roman"/>
+          <w:b/>
+          <w:bCs/>
+          <w:color w:val="333333"/>
+          <w:kern w:val="0"/>
+          <w:szCs w:val="21"/>
+        </w:rPr>
+        <w:t>git-bash.sh</w:t>
+      </w:r>
+      <w:proofErr w:type="gramEnd"/>
+    </w:p>
+    <w:tbl>
+      <w:tblPr>
+        <w:tblW w:w="21600" w:type="dxa"/>
+        <w:tblCellSpacing w:w="0" w:type="dxa"/>
+        <w:tblCellMar>
+          <w:left w:w="0" w:type="dxa"/>
+          <w:right w:w="0" w:type="dxa"/>
+        </w:tblCellMar>
+        <w:tblLook w:val="04A0" w:firstRow="1" w:lastRow="0" w:firstColumn="1" w:lastColumn="0" w:noHBand="0" w:noVBand="1"/>
+      </w:tblPr>
+      <w:tblGrid>
+        <w:gridCol w:w="21600"/>
+      </w:tblGrid>
+      <w:tr>
+        <w:trPr>
+          <w:tblCellSpacing w:w="0" w:type="dxa"/>
+        </w:trPr>
+        <w:tc>
+          <w:tcPr>
+            <w:tcW w:w="21600" w:type="dxa"/>
+            <w:tcBorders>
+              <w:top w:val="nil"/>
+              <w:left w:val="nil"/>
+              <w:bottom w:val="nil"/>
+              <w:right w:val="nil"/>
+            </w:tcBorders>
+            <w:tcMar>
+              <w:top w:w="0" w:type="dxa"/>
+              <w:left w:w="225" w:type="dxa"/>
+              <w:bottom w:w="0" w:type="dxa"/>
+              <w:right w:w="0" w:type="dxa"/>
+            </w:tcMar>
+            <w:vAlign w:val="bottom"/>
+            <w:hideMark/>
+          </w:tcPr>
+          <w:p>
+            <w:pPr>
+              <w:widowControl/>
+              <w:spacing w:line="300" w:lineRule="atLeast"/>
+              <w:jc w:val="left"/>
+              <w:textAlignment w:val="baseline"/>
+              <w:rPr>
+                <w:rFonts w:ascii="Times New Roman" w:eastAsia="宋体" w:hAnsi="Times New Roman" w:cs="Times New Roman"/>
+                <w:kern w:val="0"/>
+                <w:szCs w:val="21"/>
+              </w:rPr>
+            </w:pPr>
+            <w:proofErr w:type="spellStart"/>
+            <w:r>
+              <w:rPr>
+                <w:rFonts w:ascii="Times New Roman" w:eastAsia="宋体" w:hAnsi="Times New Roman" w:cs="Times New Roman"/>
+                <w:kern w:val="0"/>
+                <w:szCs w:val="21"/>
+                <w:bdr w:val="none" w:sz="0" w:space="0" w:color="auto" w:frame="1"/>
+              </w:rPr>
+              <w:t>ssh</w:t>
+            </w:r>
+            <w:proofErr w:type="spellEnd"/>
+            <w:r>
+              <w:rPr>
+                <w:rFonts w:ascii="Times New Roman" w:eastAsia="宋体" w:hAnsi="Times New Roman" w:cs="Times New Roman"/>
+                <w:kern w:val="0"/>
+                <w:szCs w:val="21"/>
+                <w:bdr w:val="none" w:sz="0" w:space="0" w:color="auto" w:frame="1"/>
+              </w:rPr>
+              <w:t>-agent bash</w:t>
+            </w:r>
+          </w:p>
+          <w:p>
+            <w:pPr>
+              <w:widowControl/>
+              <w:spacing w:line="300" w:lineRule="atLeast"/>
+              <w:jc w:val="left"/>
+              <w:textAlignment w:val="baseline"/>
+              <w:rPr>
+                <w:rFonts w:ascii="Times New Roman" w:eastAsia="宋体" w:hAnsi="Times New Roman" w:cs="Times New Roman"/>
+                <w:kern w:val="0"/>
+                <w:szCs w:val="21"/>
+              </w:rPr>
+            </w:pPr>
+            <w:proofErr w:type="spellStart"/>
+            <w:r>
+              <w:rPr>
+                <w:rFonts w:ascii="Times New Roman" w:eastAsia="宋体" w:hAnsi="Times New Roman" w:cs="Times New Roman"/>
+                <w:kern w:val="0"/>
+                <w:szCs w:val="21"/>
+                <w:bdr w:val="none" w:sz="0" w:space="0" w:color="auto" w:frame="1"/>
+              </w:rPr>
+              <w:t>ssh</w:t>
+            </w:r>
+            <w:proofErr w:type="spellEnd"/>
+            <w:r>
+              <w:rPr>
+                <w:rFonts w:ascii="Times New Roman" w:eastAsia="宋体" w:hAnsi="Times New Roman" w:cs="Times New Roman"/>
+                <w:kern w:val="0"/>
+                <w:szCs w:val="21"/>
+                <w:bdr w:val="none" w:sz="0" w:space="0" w:color="auto" w:frame="1"/>
+              </w:rPr>
+              <w:t xml:space="preserve">-add -k </w:t>
+            </w:r>
+            <w:proofErr w:type="spellStart"/>
+            <w:r>
+              <w:rPr>
+                <w:rFonts w:ascii="Times New Roman" w:eastAsia="宋体" w:hAnsi="Times New Roman" w:cs="Times New Roman" w:hint="eastAsia"/>
+                <w:kern w:val="0"/>
+                <w:szCs w:val="21"/>
+                <w:bdr w:val="none" w:sz="0" w:space="0" w:color="auto" w:frame="1"/>
+              </w:rPr>
+              <w:t>zouning</w:t>
+            </w:r>
+            <w:r>
+              <w:rPr>
+                <w:rFonts w:ascii="Times New Roman" w:eastAsia="宋体" w:hAnsi="Times New Roman" w:cs="Times New Roman"/>
+                <w:kern w:val="0"/>
+                <w:szCs w:val="21"/>
+                <w:bdr w:val="none" w:sz="0" w:space="0" w:color="auto" w:frame="1"/>
+              </w:rPr>
+              <w:t>.pem</w:t>
+            </w:r>
+            <w:proofErr w:type="spellEnd"/>
+          </w:p>
+          <w:p>
+            <w:pPr>
+              <w:widowControl/>
+              <w:spacing w:line="300" w:lineRule="atLeast"/>
+              <w:jc w:val="left"/>
+              <w:textAlignment w:val="baseline"/>
+              <w:rPr>
+                <w:rFonts w:ascii="Times New Roman" w:eastAsia="宋体" w:hAnsi="Times New Roman" w:cs="Times New Roman"/>
+                <w:kern w:val="0"/>
+                <w:szCs w:val="21"/>
+              </w:rPr>
+            </w:pPr>
+            <w:r>
+              <w:rPr>
+                <w:rFonts w:ascii="Times New Roman" w:eastAsia="宋体" w:hAnsi="Times New Roman" w:cs="Times New Roman"/>
+                <w:kern w:val="0"/>
+                <w:szCs w:val="21"/>
+                <w:bdr w:val="none" w:sz="0" w:space="0" w:color="auto" w:frame="1"/>
+              </w:rPr>
+              <w:t xml:space="preserve">password:  # </w:t>
+            </w:r>
+            <w:r>
+              <w:rPr>
+                <w:rFonts w:ascii="Times New Roman" w:eastAsia="宋体" w:hAnsi="Times New Roman" w:cs="Times New Roman"/>
+                <w:kern w:val="0"/>
+                <w:szCs w:val="21"/>
+                <w:bdr w:val="none" w:sz="0" w:space="0" w:color="auto" w:frame="1"/>
+              </w:rPr>
+              <w:t>输入</w:t>
+            </w:r>
+            <w:proofErr w:type="spellStart"/>
+            <w:r>
+              <w:rPr>
+                <w:rFonts w:ascii="Times New Roman" w:eastAsia="宋体" w:hAnsi="Times New Roman" w:cs="Times New Roman" w:hint="eastAsia"/>
+                <w:kern w:val="0"/>
+                <w:szCs w:val="21"/>
+                <w:bdr w:val="none" w:sz="0" w:space="0" w:color="auto" w:frame="1"/>
+              </w:rPr>
+              <w:t>zouning</w:t>
+            </w:r>
+            <w:r>
+              <w:rPr>
+                <w:rFonts w:ascii="Times New Roman" w:eastAsia="宋体" w:hAnsi="Times New Roman" w:cs="Times New Roman"/>
+                <w:kern w:val="0"/>
+                <w:szCs w:val="21"/>
+                <w:bdr w:val="none" w:sz="0" w:space="0" w:color="auto" w:frame="1"/>
+              </w:rPr>
+              <w:t>.pem</w:t>
+            </w:r>
+            <w:proofErr w:type="spellEnd"/>
+            <w:r>
+              <w:rPr>
+                <w:rFonts w:ascii="Times New Roman" w:eastAsia="宋体" w:hAnsi="Times New Roman" w:cs="Times New Roman"/>
+                <w:kern w:val="0"/>
+                <w:szCs w:val="21"/>
+                <w:bdr w:val="none" w:sz="0" w:space="0" w:color="auto" w:frame="1"/>
+              </w:rPr>
+              <w:t>文件的密钥</w:t>
+            </w:r>
+          </w:p>
+          <w:p>
+            <w:pPr>
+              <w:widowControl/>
+              <w:spacing w:line="300" w:lineRule="atLeast"/>
+              <w:jc w:val="left"/>
+              <w:textAlignment w:val="baseline"/>
+              <w:rPr>
+                <w:rFonts w:ascii="Times New Roman" w:eastAsia="宋体" w:hAnsi="Times New Roman" w:cs="Times New Roman"/>
+                <w:kern w:val="0"/>
+                <w:szCs w:val="21"/>
+              </w:rPr>
+            </w:pPr>
+            <w:r>
+              <w:rPr>
+                <w:rFonts w:ascii="Times New Roman" w:eastAsia="宋体" w:hAnsi="Times New Roman" w:cs="Times New Roman"/>
+                <w:kern w:val="0"/>
+                <w:szCs w:val="21"/>
+              </w:rPr>
+              <w:t> </w:t>
+            </w:r>
+          </w:p>
+          <w:p>
+            <w:pPr>
+              <w:widowControl/>
+              <w:spacing w:line="300" w:lineRule="atLeast"/>
+              <w:jc w:val="left"/>
+              <w:textAlignment w:val="baseline"/>
+              <w:rPr>
+                <w:rFonts w:ascii="Times New Roman" w:eastAsia="宋体" w:hAnsi="Times New Roman" w:cs="Times New Roman"/>
+                <w:kern w:val="0"/>
+                <w:szCs w:val="21"/>
+              </w:rPr>
+            </w:pPr>
+            <w:r>
+              <w:rPr>
+                <w:rFonts w:ascii="Times New Roman" w:eastAsia="宋体" w:hAnsi="Times New Roman" w:cs="Times New Roman"/>
+                <w:kern w:val="0"/>
+                <w:szCs w:val="21"/>
+              </w:rPr>
+              <w:t> </w:t>
+            </w:r>
+          </w:p>
+          <w:p>
+            <w:pPr>
+              <w:widowControl/>
+              <w:spacing w:line="300" w:lineRule="atLeast"/>
+              <w:jc w:val="left"/>
+              <w:textAlignment w:val="baseline"/>
+              <w:rPr>
+                <w:rFonts w:ascii="Times New Roman" w:eastAsia="宋体" w:hAnsi="Times New Roman" w:cs="Times New Roman"/>
+                <w:kern w:val="0"/>
+                <w:szCs w:val="21"/>
+              </w:rPr>
+            </w:pPr>
+            <w:r>
+              <w:rPr>
+                <w:rFonts w:ascii="Times New Roman" w:eastAsia="宋体" w:hAnsi="Times New Roman" w:cs="Times New Roman"/>
+                <w:kern w:val="0"/>
+                <w:szCs w:val="21"/>
+                <w:bdr w:val="none" w:sz="0" w:space="0" w:color="auto" w:frame="1"/>
+              </w:rPr>
+              <w:lastRenderedPageBreak/>
+              <w:t xml:space="preserve"># </w:t>
+            </w:r>
+            <w:r>
+              <w:rPr>
+                <w:rFonts w:ascii="Times New Roman" w:eastAsia="宋体" w:hAnsi="Times New Roman" w:cs="Times New Roman"/>
+                <w:kern w:val="0"/>
+                <w:szCs w:val="21"/>
+                <w:bdr w:val="none" w:sz="0" w:space="0" w:color="auto" w:frame="1"/>
+              </w:rPr>
+              <w:t>以上步骤不需要每次都输入</w:t>
+            </w:r>
+          </w:p>
+          <w:p>
+            <w:pPr>
+              <w:widowControl/>
+              <w:spacing w:line="300" w:lineRule="atLeast"/>
+              <w:jc w:val="left"/>
+              <w:textAlignment w:val="baseline"/>
+              <w:rPr>
+                <w:rFonts w:ascii="Times New Roman" w:eastAsia="宋体" w:hAnsi="Times New Roman" w:cs="Times New Roman"/>
+                <w:kern w:val="0"/>
+                <w:szCs w:val="21"/>
+              </w:rPr>
+            </w:pPr>
+            <w:r>
+              <w:rPr>
+                <w:rFonts w:ascii="Times New Roman" w:eastAsia="宋体" w:hAnsi="Times New Roman" w:cs="Times New Roman"/>
+                <w:kern w:val="0"/>
+                <w:szCs w:val="21"/>
+                <w:bdr w:val="none" w:sz="0" w:space="0" w:color="auto" w:frame="1"/>
+              </w:rPr>
+              <w:t xml:space="preserve"># </w:t>
+            </w:r>
+            <w:r>
+              <w:rPr>
+                <w:rFonts w:ascii="Times New Roman" w:eastAsia="宋体" w:hAnsi="Times New Roman" w:cs="Times New Roman"/>
+                <w:kern w:val="0"/>
+                <w:szCs w:val="21"/>
+                <w:bdr w:val="none" w:sz="0" w:space="0" w:color="auto" w:frame="1"/>
+              </w:rPr>
+              <w:t>以下步骤每次都需要输入，建议写到一个脚本文件</w:t>
+            </w:r>
+          </w:p>
+          <w:p>
+            <w:pPr>
+              <w:widowControl/>
+              <w:spacing w:line="300" w:lineRule="atLeast"/>
+              <w:jc w:val="left"/>
+              <w:textAlignment w:val="baseline"/>
+              <w:rPr>
+                <w:rFonts w:ascii="Times New Roman" w:eastAsia="宋体" w:hAnsi="Times New Roman" w:cs="Times New Roman"/>
+                <w:kern w:val="0"/>
+                <w:szCs w:val="21"/>
+              </w:rPr>
+            </w:pPr>
+            <w:proofErr w:type="spellStart"/>
+            <w:r>
+              <w:rPr>
+                <w:rFonts w:ascii="Times New Roman" w:eastAsia="宋体" w:hAnsi="Times New Roman" w:cs="Times New Roman"/>
+                <w:kern w:val="0"/>
+                <w:szCs w:val="21"/>
+                <w:bdr w:val="none" w:sz="0" w:space="0" w:color="auto" w:frame="1"/>
+              </w:rPr>
+              <w:t>ssh</w:t>
+            </w:r>
+            <w:proofErr w:type="spellEnd"/>
+            <w:r>
+              <w:rPr>
+                <w:rFonts w:ascii="Times New Roman" w:eastAsia="宋体" w:hAnsi="Times New Roman" w:cs="Times New Roman"/>
+                <w:kern w:val="0"/>
+                <w:szCs w:val="21"/>
+              </w:rPr>
+              <w:t> </w:t>
+            </w:r>
+            <w:r>
+              <w:rPr>
+                <w:rFonts w:ascii="Times New Roman" w:eastAsia="宋体" w:hAnsi="Times New Roman" w:cs="Times New Roman" w:hint="eastAsia"/>
+                <w:kern w:val="0"/>
+                <w:szCs w:val="21"/>
+                <w:bdr w:val="none" w:sz="0" w:space="0" w:color="auto" w:frame="1"/>
+              </w:rPr>
+              <w:t>zouning</w:t>
+            </w:r>
+            <w:r>
+              <w:rPr>
+                <w:rFonts w:ascii="Times New Roman" w:eastAsia="宋体" w:hAnsi="Times New Roman" w:cs="Times New Roman"/>
+                <w:kern w:val="0"/>
+                <w:szCs w:val="21"/>
+                <w:bdr w:val="none" w:sz="0" w:space="0" w:color="auto" w:frame="1"/>
+              </w:rPr>
+              <w:t>@192.168.1.249</w:t>
+            </w:r>
+          </w:p>
+          <w:p>
+            <w:pPr>
+              <w:widowControl/>
+              <w:spacing w:line="300" w:lineRule="atLeast"/>
+              <w:jc w:val="left"/>
+              <w:textAlignment w:val="baseline"/>
+              <w:rPr>
+                <w:rFonts w:ascii="Times New Roman" w:eastAsia="宋体" w:hAnsi="Times New Roman" w:cs="Times New Roman"/>
+                <w:kern w:val="0"/>
+                <w:szCs w:val="21"/>
+              </w:rPr>
+            </w:pPr>
+            <w:r>
+              <w:rPr>
+                <w:rFonts w:ascii="Times New Roman" w:eastAsia="宋体" w:hAnsi="Times New Roman" w:cs="Times New Roman"/>
+                <w:kern w:val="0"/>
+                <w:szCs w:val="21"/>
+              </w:rPr>
+              <w:t> </w:t>
+            </w:r>
+          </w:p>
+          <w:p>
+            <w:pPr>
+              <w:widowControl/>
+              <w:spacing w:line="300" w:lineRule="atLeast"/>
+              <w:jc w:val="left"/>
+              <w:textAlignment w:val="baseline"/>
+              <w:rPr>
+                <w:rFonts w:ascii="Times New Roman" w:eastAsia="宋体" w:hAnsi="Times New Roman" w:cs="Times New Roman"/>
+                <w:kern w:val="0"/>
+                <w:szCs w:val="21"/>
+              </w:rPr>
+            </w:pPr>
+            <w:r>
+              <w:rPr>
+                <w:rFonts w:ascii="Times New Roman" w:eastAsia="宋体" w:hAnsi="Times New Roman" w:cs="Times New Roman"/>
+                <w:kern w:val="0"/>
+                <w:szCs w:val="21"/>
+              </w:rPr>
+              <w:t> </w:t>
+            </w:r>
+          </w:p>
+          <w:p>
+            <w:pPr>
+              <w:widowControl/>
+              <w:spacing w:line="300" w:lineRule="atLeast"/>
+              <w:jc w:val="left"/>
+              <w:textAlignment w:val="baseline"/>
+              <w:rPr>
+                <w:rFonts w:ascii="Times New Roman" w:eastAsia="宋体" w:hAnsi="Times New Roman" w:cs="Times New Roman"/>
+                <w:kern w:val="0"/>
+                <w:szCs w:val="21"/>
+              </w:rPr>
+            </w:pPr>
+            <w:r>
+              <w:rPr>
+                <w:rFonts w:ascii="Times New Roman" w:eastAsia="宋体" w:hAnsi="Times New Roman" w:cs="Times New Roman"/>
+                <w:kern w:val="0"/>
+                <w:szCs w:val="21"/>
+                <w:bdr w:val="none" w:sz="0" w:space="0" w:color="auto" w:frame="1"/>
+              </w:rPr>
+              <w:t xml:space="preserve"># </w:t>
+            </w:r>
+            <w:r>
+              <w:rPr>
+                <w:rFonts w:ascii="Times New Roman" w:eastAsia="宋体" w:hAnsi="Times New Roman" w:cs="Times New Roman"/>
+                <w:kern w:val="0"/>
+                <w:szCs w:val="21"/>
+                <w:bdr w:val="none" w:sz="0" w:space="0" w:color="auto" w:frame="1"/>
+              </w:rPr>
+              <w:t>当然也可以启动隧道</w:t>
+            </w:r>
+          </w:p>
+          <w:p>
+            <w:pPr>
+              <w:widowControl/>
+              <w:spacing w:line="300" w:lineRule="atLeast"/>
+              <w:jc w:val="left"/>
+              <w:textAlignment w:val="baseline"/>
+              <w:rPr>
+                <w:rFonts w:ascii="Times New Roman" w:eastAsia="宋体" w:hAnsi="Times New Roman" w:cs="Times New Roman"/>
+                <w:kern w:val="0"/>
+                <w:szCs w:val="21"/>
+              </w:rPr>
+            </w:pPr>
+            <w:proofErr w:type="spellStart"/>
+            <w:r>
+              <w:rPr>
+                <w:rFonts w:ascii="Times New Roman" w:eastAsia="宋体" w:hAnsi="Times New Roman" w:cs="Times New Roman"/>
+                <w:kern w:val="0"/>
+                <w:szCs w:val="21"/>
+                <w:bdr w:val="none" w:sz="0" w:space="0" w:color="auto" w:frame="1"/>
+              </w:rPr>
+              <w:t>ssh</w:t>
+            </w:r>
+            <w:proofErr w:type="spellEnd"/>
+            <w:r>
+              <w:rPr>
+                <w:rFonts w:ascii="Times New Roman" w:eastAsia="宋体" w:hAnsi="Times New Roman" w:cs="Times New Roman"/>
+                <w:kern w:val="0"/>
+                <w:szCs w:val="21"/>
+              </w:rPr>
+              <w:t> </w:t>
+            </w:r>
+            <w:r>
+              <w:rPr>
+                <w:rFonts w:ascii="Times New Roman" w:eastAsia="宋体" w:hAnsi="Times New Roman" w:cs="Times New Roman"/>
+                <w:kern w:val="0"/>
+                <w:szCs w:val="21"/>
+                <w:bdr w:val="none" w:sz="0" w:space="0" w:color="auto" w:frame="1"/>
+              </w:rPr>
+              <w:t xml:space="preserve">-L 8888:192.168.7.219:8888 </w:t>
+            </w:r>
+            <w:r>
+              <w:rPr>
+                <w:rFonts w:ascii="Times New Roman" w:eastAsia="宋体" w:hAnsi="Times New Roman" w:cs="Times New Roman" w:hint="eastAsia"/>
+                <w:kern w:val="0"/>
+                <w:szCs w:val="21"/>
+                <w:bdr w:val="none" w:sz="0" w:space="0" w:color="auto" w:frame="1"/>
+              </w:rPr>
+              <w:t>zouning</w:t>
+            </w:r>
+            <w:r>
+              <w:rPr>
+                <w:rFonts w:ascii="Times New Roman" w:eastAsia="宋体" w:hAnsi="Times New Roman" w:cs="Times New Roman"/>
+                <w:kern w:val="0"/>
+                <w:szCs w:val="21"/>
+                <w:bdr w:val="none" w:sz="0" w:space="0" w:color="auto" w:frame="1"/>
+              </w:rPr>
+              <w:t>@192.168.1.249</w:t>
+            </w:r>
+          </w:p>
+        </w:tc>
+      </w:tr>
+    </w:tbl>
+    <w:p>
+      <w:pPr>
+        <w:widowControl/>
+        <w:shd w:val="clear" w:color="auto" w:fill="FFFFFF"/>
+        <w:spacing w:before="150"/>
+        <w:ind w:left="-360"/>
+        <w:jc w:val="left"/>
+        <w:rPr>
+          <w:rFonts w:ascii="Times New Roman" w:eastAsia="宋体" w:hAnsi="Times New Roman" w:cs="Times New Roman"/>
+          <w:color w:val="172B4D"/>
+          <w:kern w:val="0"/>
+          <w:sz w:val="24"/>
+          <w:szCs w:val="24"/>
+        </w:rPr>
+      </w:pPr>
+    </w:p>
+    <w:p>
+      <w:pPr>
+        <w:pStyle w:val="2"/>
+        <w:shd w:val="clear" w:color="auto" w:fill="FFFFFF"/>
+        <w:spacing w:before="450" w:beforeAutospacing="0" w:after="0" w:afterAutospacing="0"/>
+        <w:rPr>
+          <w:rFonts w:ascii="Times New Roman" w:hAnsi="Times New Roman" w:cs="Times New Roman"/>
+          <w:b w:val="0"/>
+          <w:bCs w:val="0"/>
+          <w:color w:val="172B4D"/>
+          <w:sz w:val="30"/>
+          <w:szCs w:val="30"/>
+        </w:rPr>
+      </w:pPr>
+      <w:r>
+        <w:rPr>
+          <w:rFonts w:ascii="Times New Roman" w:hAnsi="Times New Roman" w:cs="Times New Roman"/>
+          <w:b w:val="0"/>
+          <w:bCs w:val="0"/>
+          <w:color w:val="172B4D"/>
+          <w:sz w:val="30"/>
+          <w:szCs w:val="30"/>
+        </w:rPr>
+        <w:t>Mac</w:t>
+      </w:r>
+      <w:r>
+        <w:rPr>
+          <w:rFonts w:ascii="Times New Roman" w:hAnsi="Times New Roman" w:cs="Times New Roman"/>
+          <w:b w:val="0"/>
+          <w:bCs w:val="0"/>
+          <w:color w:val="172B4D"/>
+          <w:sz w:val="30"/>
+          <w:szCs w:val="30"/>
+        </w:rPr>
+        <w:t>用户使用</w:t>
+      </w:r>
+      <w:r>
+        <w:rPr>
+          <w:rFonts w:ascii="Times New Roman" w:hAnsi="Times New Roman" w:cs="Times New Roman"/>
+          <w:b w:val="0"/>
+          <w:bCs w:val="0"/>
+          <w:color w:val="172B4D"/>
+          <w:sz w:val="30"/>
+          <w:szCs w:val="30"/>
+        </w:rPr>
+        <w:t>iTerm2</w:t>
+      </w:r>
+      <w:r>
+        <w:rPr>
+          <w:rFonts w:ascii="Times New Roman" w:hAnsi="Times New Roman" w:cs="Times New Roman"/>
+          <w:b w:val="0"/>
+          <w:bCs w:val="0"/>
+          <w:color w:val="172B4D"/>
+          <w:sz w:val="30"/>
+          <w:szCs w:val="30"/>
+        </w:rPr>
+        <w:t>连接调研机</w:t>
+      </w:r>
+    </w:p>
+    <w:p>
+      <w:pPr>
+        <w:pStyle w:val="a4"/>
+        <w:shd w:val="clear" w:color="auto" w:fill="FFFFFF"/>
+        <w:spacing w:before="150" w:beforeAutospacing="0" w:after="0" w:afterAutospacing="0"/>
+        <w:rPr>
+          <w:rFonts w:ascii="Times New Roman" w:hAnsi="Times New Roman" w:cs="Times New Roman"/>
+          <w:color w:val="172B4D"/>
+          <w:sz w:val="21"/>
+          <w:szCs w:val="21"/>
+        </w:rPr>
+      </w:pPr>
+      <w:r>
+        <w:rPr>
+          <w:rFonts w:ascii="Times New Roman" w:hAnsi="Times New Roman" w:cs="Times New Roman"/>
+          <w:color w:val="172B4D"/>
+          <w:sz w:val="21"/>
+          <w:szCs w:val="21"/>
+        </w:rPr>
+        <w:t>安装</w:t>
+      </w:r>
+      <w:proofErr w:type="spellStart"/>
+      <w:r>
+        <w:rPr>
+          <w:rFonts w:ascii="Times New Roman" w:hAnsi="Times New Roman" w:cs="Times New Roman"/>
+          <w:color w:val="172B4D"/>
+          <w:sz w:val="21"/>
+          <w:szCs w:val="21"/>
+        </w:rPr>
+        <w:t>ssh</w:t>
+      </w:r>
+      <w:proofErr w:type="spellEnd"/>
+      <w:r>
+        <w:rPr>
+          <w:rFonts w:ascii="Times New Roman" w:hAnsi="Times New Roman" w:cs="Times New Roman"/>
+          <w:color w:val="172B4D"/>
+          <w:sz w:val="21"/>
+          <w:szCs w:val="21"/>
+        </w:rPr>
+        <w:t>客户端，可以使用</w:t>
+      </w:r>
+      <w:r>
+        <w:rPr>
+          <w:rFonts w:ascii="Times New Roman" w:hAnsi="Times New Roman" w:cs="Times New Roman"/>
+          <w:color w:val="172B4D"/>
+          <w:sz w:val="21"/>
+          <w:szCs w:val="21"/>
+        </w:rPr>
+        <w:t>homebrew</w:t>
+      </w:r>
+      <w:r>
+        <w:rPr>
+          <w:rFonts w:ascii="Times New Roman" w:hAnsi="Times New Roman" w:cs="Times New Roman"/>
+          <w:color w:val="172B4D"/>
+          <w:sz w:val="21"/>
+          <w:szCs w:val="21"/>
+        </w:rPr>
+        <w:t>安装。</w:t>
+      </w:r>
+    </w:p>
+    <w:p>
+      <w:pPr>
+        <w:widowControl/>
+        <w:shd w:val="clear" w:color="auto" w:fill="F5F5F5"/>
+        <w:jc w:val="left"/>
+        <w:rPr>
+          <w:rFonts w:ascii="Times New Roman" w:eastAsia="宋体" w:hAnsi="Times New Roman" w:cs="Times New Roman"/>
+          <w:color w:val="333333"/>
+          <w:kern w:val="0"/>
+          <w:szCs w:val="21"/>
+        </w:rPr>
+      </w:pPr>
+      <w:r>
+        <w:rPr>
+          <w:rFonts w:ascii="Times New Roman" w:eastAsia="宋体" w:hAnsi="Times New Roman" w:cs="Times New Roman"/>
+          <w:b/>
+          <w:bCs/>
+          <w:color w:val="333333"/>
+          <w:kern w:val="0"/>
+          <w:szCs w:val="21"/>
+        </w:rPr>
+        <w:t>iterm2.sh</w:t>
+      </w:r>
+    </w:p>
+    <w:tbl>
+      <w:tblPr>
+        <w:tblW w:w="21600" w:type="dxa"/>
+        <w:tblCellSpacing w:w="0" w:type="dxa"/>
+        <w:tblCellMar>
+          <w:left w:w="0" w:type="dxa"/>
+          <w:right w:w="0" w:type="dxa"/>
+        </w:tblCellMar>
+        <w:tblLook w:val="04A0" w:firstRow="1" w:lastRow="0" w:firstColumn="1" w:lastColumn="0" w:noHBand="0" w:noVBand="1"/>
+      </w:tblPr>
+      <w:tblGrid>
+        <w:gridCol w:w="21600"/>
+      </w:tblGrid>
+      <w:tr>
+        <w:trPr>
+          <w:tblCellSpacing w:w="0" w:type="dxa"/>
+        </w:trPr>
+        <w:tc>
+          <w:tcPr>
+            <w:tcW w:w="21600" w:type="dxa"/>
+            <w:tcBorders>
+              <w:top w:val="nil"/>
+              <w:left w:val="nil"/>
+              <w:bottom w:val="nil"/>
+              <w:right w:val="nil"/>
+            </w:tcBorders>
+            <w:tcMar>
+              <w:top w:w="0" w:type="dxa"/>
+              <w:left w:w="225" w:type="dxa"/>
+              <w:bottom w:w="0" w:type="dxa"/>
+              <w:right w:w="0" w:type="dxa"/>
+            </w:tcMar>
+            <w:vAlign w:val="bottom"/>
+            <w:hideMark/>
+          </w:tcPr>
+          <w:p>
+            <w:pPr>
+              <w:widowControl/>
+              <w:spacing w:line="300" w:lineRule="atLeast"/>
+              <w:jc w:val="left"/>
+              <w:textAlignment w:val="baseline"/>
+              <w:rPr>
+                <w:rFonts w:ascii="Times New Roman" w:eastAsia="宋体" w:hAnsi="Times New Roman" w:cs="Times New Roman"/>
+                <w:kern w:val="0"/>
+                <w:szCs w:val="21"/>
+              </w:rPr>
+            </w:pPr>
+            <w:proofErr w:type="spellStart"/>
+            <w:r>
+              <w:rPr>
+                <w:rFonts w:ascii="Times New Roman" w:eastAsia="宋体" w:hAnsi="Times New Roman" w:cs="Times New Roman"/>
+                <w:kern w:val="0"/>
+                <w:szCs w:val="21"/>
+                <w:bdr w:val="none" w:sz="0" w:space="0" w:color="auto" w:frame="1"/>
+              </w:rPr>
+              <w:t>ssh</w:t>
+            </w:r>
+            <w:proofErr w:type="spellEnd"/>
+            <w:r>
+              <w:rPr>
+                <w:rFonts w:ascii="Times New Roman" w:eastAsia="宋体" w:hAnsi="Times New Roman" w:cs="Times New Roman"/>
+                <w:kern w:val="0"/>
+                <w:szCs w:val="21"/>
+                <w:bdr w:val="none" w:sz="0" w:space="0" w:color="auto" w:frame="1"/>
+              </w:rPr>
+              <w:t xml:space="preserve">-add -K </w:t>
+            </w:r>
+            <w:proofErr w:type="spellStart"/>
+            <w:r>
+              <w:rPr>
+                <w:rFonts w:ascii="Times New Roman" w:eastAsia="宋体" w:hAnsi="Times New Roman" w:cs="Times New Roman" w:hint="eastAsia"/>
+                <w:kern w:val="0"/>
+                <w:szCs w:val="21"/>
+                <w:bdr w:val="none" w:sz="0" w:space="0" w:color="auto" w:frame="1"/>
+              </w:rPr>
+              <w:t>zouning</w:t>
+            </w:r>
+            <w:r>
+              <w:rPr>
+                <w:rFonts w:ascii="Times New Roman" w:eastAsia="宋体" w:hAnsi="Times New Roman" w:cs="Times New Roman"/>
+                <w:kern w:val="0"/>
+                <w:szCs w:val="21"/>
+                <w:bdr w:val="none" w:sz="0" w:space="0" w:color="auto" w:frame="1"/>
+              </w:rPr>
+              <w:t>.pem</w:t>
+            </w:r>
+            <w:proofErr w:type="spellEnd"/>
+          </w:p>
+          <w:p>
+            <w:pPr>
+              <w:widowControl/>
+              <w:spacing w:line="300" w:lineRule="atLeast"/>
+              <w:jc w:val="left"/>
+              <w:textAlignment w:val="baseline"/>
+              <w:rPr>
+                <w:rFonts w:ascii="Times New Roman" w:eastAsia="宋体" w:hAnsi="Times New Roman" w:cs="Times New Roman"/>
+                <w:kern w:val="0"/>
+                <w:szCs w:val="21"/>
+              </w:rPr>
+            </w:pPr>
+            <w:r>
+              <w:rPr>
+                <w:rFonts w:ascii="Times New Roman" w:eastAsia="宋体" w:hAnsi="Times New Roman" w:cs="Times New Roman"/>
+                <w:kern w:val="0"/>
+                <w:szCs w:val="21"/>
+                <w:bdr w:val="none" w:sz="0" w:space="0" w:color="auto" w:frame="1"/>
+              </w:rPr>
+              <w:t xml:space="preserve">password:  # </w:t>
+            </w:r>
+            <w:r>
+              <w:rPr>
+                <w:rFonts w:ascii="Times New Roman" w:eastAsia="宋体" w:hAnsi="Times New Roman" w:cs="Times New Roman"/>
+                <w:kern w:val="0"/>
+                <w:szCs w:val="21"/>
+                <w:bdr w:val="none" w:sz="0" w:space="0" w:color="auto" w:frame="1"/>
+              </w:rPr>
+              <w:t>输入</w:t>
+            </w:r>
+            <w:proofErr w:type="spellStart"/>
+            <w:r>
+              <w:rPr>
+                <w:rFonts w:ascii="Times New Roman" w:eastAsia="宋体" w:hAnsi="Times New Roman" w:cs="Times New Roman" w:hint="eastAsia"/>
+                <w:kern w:val="0"/>
+                <w:szCs w:val="21"/>
+                <w:bdr w:val="none" w:sz="0" w:space="0" w:color="auto" w:frame="1"/>
+              </w:rPr>
+              <w:t>zouning</w:t>
+            </w:r>
+            <w:r>
+              <w:rPr>
+                <w:rFonts w:ascii="Times New Roman" w:eastAsia="宋体" w:hAnsi="Times New Roman" w:cs="Times New Roman"/>
+                <w:kern w:val="0"/>
+                <w:szCs w:val="21"/>
+                <w:bdr w:val="none" w:sz="0" w:space="0" w:color="auto" w:frame="1"/>
+              </w:rPr>
+              <w:t>.pem</w:t>
+            </w:r>
+            <w:proofErr w:type="spellEnd"/>
+            <w:r>
+              <w:rPr>
+                <w:rFonts w:ascii="Times New Roman" w:eastAsia="宋体" w:hAnsi="Times New Roman" w:cs="Times New Roman"/>
+                <w:kern w:val="0"/>
+                <w:szCs w:val="21"/>
+                <w:bdr w:val="none" w:sz="0" w:space="0" w:color="auto" w:frame="1"/>
+              </w:rPr>
+              <w:t>文件的密钥</w:t>
+            </w:r>
+          </w:p>
+          <w:p>
+            <w:pPr>
+              <w:widowControl/>
+              <w:spacing w:line="300" w:lineRule="atLeast"/>
+              <w:jc w:val="left"/>
+              <w:textAlignment w:val="baseline"/>
+              <w:rPr>
+                <w:rFonts w:ascii="Times New Roman" w:eastAsia="宋体" w:hAnsi="Times New Roman" w:cs="Times New Roman"/>
+                <w:kern w:val="0"/>
+                <w:szCs w:val="21"/>
+              </w:rPr>
+            </w:pPr>
+            <w:r>
+              <w:rPr>
+                <w:rFonts w:ascii="Times New Roman" w:eastAsia="宋体" w:hAnsi="Times New Roman" w:cs="Times New Roman"/>
+                <w:kern w:val="0"/>
+                <w:szCs w:val="21"/>
+              </w:rPr>
+              <w:t> </w:t>
+            </w:r>
+          </w:p>
+          <w:p>
+            <w:pPr>
+              <w:widowControl/>
+              <w:spacing w:line="300" w:lineRule="atLeast"/>
+              <w:jc w:val="left"/>
+              <w:textAlignment w:val="baseline"/>
+              <w:rPr>
+                <w:rFonts w:ascii="Times New Roman" w:eastAsia="宋体" w:hAnsi="Times New Roman" w:cs="Times New Roman"/>
+                <w:kern w:val="0"/>
+                <w:szCs w:val="21"/>
+              </w:rPr>
+            </w:pPr>
+            <w:r>
+              <w:rPr>
+                <w:rFonts w:ascii="Times New Roman" w:eastAsia="宋体" w:hAnsi="Times New Roman" w:cs="Times New Roman"/>
+                <w:kern w:val="0"/>
+                <w:szCs w:val="21"/>
+              </w:rPr>
+              <w:t> </w:t>
+            </w:r>
+          </w:p>
+          <w:p>
+            <w:pPr>
+              <w:widowControl/>
+              <w:spacing w:line="300" w:lineRule="atLeast"/>
+              <w:jc w:val="left"/>
+              <w:textAlignment w:val="baseline"/>
+              <w:rPr>
+                <w:rFonts w:ascii="Times New Roman" w:eastAsia="宋体" w:hAnsi="Times New Roman" w:cs="Times New Roman"/>
+                <w:kern w:val="0"/>
+                <w:szCs w:val="21"/>
+              </w:rPr>
+            </w:pPr>
+            <w:r>
+              <w:rPr>
+                <w:rFonts w:ascii="Times New Roman" w:eastAsia="宋体" w:hAnsi="Times New Roman" w:cs="Times New Roman"/>
+                <w:kern w:val="0"/>
+                <w:szCs w:val="21"/>
+                <w:bdr w:val="none" w:sz="0" w:space="0" w:color="auto" w:frame="1"/>
+              </w:rPr>
+              <w:t xml:space="preserve"># </w:t>
+            </w:r>
+            <w:r>
+              <w:rPr>
+                <w:rFonts w:ascii="Times New Roman" w:eastAsia="宋体" w:hAnsi="Times New Roman" w:cs="Times New Roman"/>
+                <w:kern w:val="0"/>
+                <w:szCs w:val="21"/>
+                <w:bdr w:val="none" w:sz="0" w:space="0" w:color="auto" w:frame="1"/>
+              </w:rPr>
+              <w:t>以上步骤不需要每次都输入</w:t>
+            </w:r>
+          </w:p>
+          <w:p>
+            <w:pPr>
+              <w:widowControl/>
+              <w:spacing w:line="300" w:lineRule="atLeast"/>
+              <w:jc w:val="left"/>
+              <w:textAlignment w:val="baseline"/>
+              <w:rPr>
+                <w:rFonts w:ascii="Times New Roman" w:eastAsia="宋体" w:hAnsi="Times New Roman" w:cs="Times New Roman"/>
+                <w:kern w:val="0"/>
+                <w:szCs w:val="21"/>
+              </w:rPr>
+            </w:pPr>
+            <w:r>
+              <w:rPr>
+                <w:rFonts w:ascii="Times New Roman" w:eastAsia="宋体" w:hAnsi="Times New Roman" w:cs="Times New Roman"/>
+                <w:kern w:val="0"/>
+                <w:szCs w:val="21"/>
+                <w:bdr w:val="none" w:sz="0" w:space="0" w:color="auto" w:frame="1"/>
+              </w:rPr>
+              <w:t xml:space="preserve"># </w:t>
+            </w:r>
+            <w:r>
+              <w:rPr>
+                <w:rFonts w:ascii="Times New Roman" w:eastAsia="宋体" w:hAnsi="Times New Roman" w:cs="Times New Roman"/>
+                <w:kern w:val="0"/>
+                <w:szCs w:val="21"/>
+                <w:bdr w:val="none" w:sz="0" w:space="0" w:color="auto" w:frame="1"/>
+              </w:rPr>
+              <w:t>以下步骤每次都需要输入，建议写到一个脚本文件</w:t>
+            </w:r>
+          </w:p>
+          <w:p>
+            <w:pPr>
+              <w:widowControl/>
+              <w:spacing w:line="300" w:lineRule="atLeast"/>
+              <w:jc w:val="left"/>
+              <w:textAlignment w:val="baseline"/>
+              <w:rPr>
+                <w:rFonts w:ascii="Times New Roman" w:eastAsia="宋体" w:hAnsi="Times New Roman" w:cs="Times New Roman"/>
+                <w:kern w:val="0"/>
+                <w:szCs w:val="21"/>
+              </w:rPr>
+            </w:pPr>
+            <w:proofErr w:type="spellStart"/>
+            <w:r>
+              <w:rPr>
+                <w:rFonts w:ascii="Times New Roman" w:eastAsia="宋体" w:hAnsi="Times New Roman" w:cs="Times New Roman"/>
+                <w:kern w:val="0"/>
+                <w:szCs w:val="21"/>
+                <w:bdr w:val="none" w:sz="0" w:space="0" w:color="auto" w:frame="1"/>
+              </w:rPr>
+              <w:t>ssh</w:t>
+            </w:r>
+            <w:proofErr w:type="spellEnd"/>
+            <w:r>
+              <w:rPr>
+                <w:rFonts w:ascii="Times New Roman" w:eastAsia="宋体" w:hAnsi="Times New Roman" w:cs="Times New Roman"/>
+                <w:kern w:val="0"/>
+                <w:szCs w:val="21"/>
+              </w:rPr>
+              <w:t> </w:t>
+            </w:r>
+            <w:r>
+              <w:rPr>
+                <w:rFonts w:ascii="Times New Roman" w:eastAsia="宋体" w:hAnsi="Times New Roman" w:cs="Times New Roman" w:hint="eastAsia"/>
+                <w:kern w:val="0"/>
+                <w:szCs w:val="21"/>
+                <w:bdr w:val="none" w:sz="0" w:space="0" w:color="auto" w:frame="1"/>
+              </w:rPr>
+              <w:t>zouning</w:t>
+            </w:r>
+            <w:r>
+              <w:rPr>
+                <w:rFonts w:ascii="Times New Roman" w:eastAsia="宋体" w:hAnsi="Times New Roman" w:cs="Times New Roman"/>
+                <w:kern w:val="0"/>
+                <w:szCs w:val="21"/>
+                <w:bdr w:val="none" w:sz="0" w:space="0" w:color="auto" w:frame="1"/>
+              </w:rPr>
+              <w:t>@192.168.1.249</w:t>
+            </w:r>
+          </w:p>
+          <w:p>
+            <w:pPr>
+              <w:widowControl/>
+              <w:spacing w:line="300" w:lineRule="atLeast"/>
+              <w:jc w:val="left"/>
+              <w:textAlignment w:val="baseline"/>
+              <w:rPr>
+                <w:rFonts w:ascii="Times New Roman" w:eastAsia="宋体" w:hAnsi="Times New Roman" w:cs="Times New Roman"/>
+                <w:kern w:val="0"/>
+                <w:szCs w:val="21"/>
+              </w:rPr>
+            </w:pPr>
+            <w:r>
+              <w:rPr>
+                <w:rFonts w:ascii="Times New Roman" w:eastAsia="宋体" w:hAnsi="Times New Roman" w:cs="Times New Roman"/>
+                <w:kern w:val="0"/>
+                <w:szCs w:val="21"/>
+              </w:rPr>
+              <w:t> </w:t>
+            </w:r>
+          </w:p>
+          <w:p>
+            <w:pPr>
+              <w:widowControl/>
+              <w:spacing w:line="300" w:lineRule="atLeast"/>
+              <w:jc w:val="left"/>
+              <w:textAlignment w:val="baseline"/>
+              <w:rPr>
+                <w:rFonts w:ascii="Times New Roman" w:eastAsia="宋体" w:hAnsi="Times New Roman" w:cs="Times New Roman"/>
+                <w:kern w:val="0"/>
+                <w:szCs w:val="21"/>
+              </w:rPr>
+            </w:pPr>
+            <w:r>
+              <w:rPr>
+                <w:rFonts w:ascii="Times New Roman" w:eastAsia="宋体" w:hAnsi="Times New Roman" w:cs="Times New Roman"/>
+                <w:kern w:val="0"/>
+                <w:szCs w:val="21"/>
+              </w:rPr>
+              <w:t> </w:t>
+            </w:r>
+          </w:p>
+          <w:p>
+            <w:pPr>
+              <w:widowControl/>
+              <w:spacing w:line="300" w:lineRule="atLeast"/>
+              <w:jc w:val="left"/>
+              <w:textAlignment w:val="baseline"/>
+              <w:rPr>
+                <w:rFonts w:ascii="Times New Roman" w:eastAsia="宋体" w:hAnsi="Times New Roman" w:cs="Times New Roman"/>
+                <w:kern w:val="0"/>
+                <w:szCs w:val="21"/>
+              </w:rPr>
+            </w:pPr>
+            <w:r>
+              <w:rPr>
+                <w:rFonts w:ascii="Times New Roman" w:eastAsia="宋体" w:hAnsi="Times New Roman" w:cs="Times New Roman"/>
+                <w:kern w:val="0"/>
+                <w:szCs w:val="21"/>
+                <w:bdr w:val="none" w:sz="0" w:space="0" w:color="auto" w:frame="1"/>
+              </w:rPr>
+              <w:t xml:space="preserve"># </w:t>
+            </w:r>
+            <w:r>
+              <w:rPr>
+                <w:rFonts w:ascii="Times New Roman" w:eastAsia="宋体" w:hAnsi="Times New Roman" w:cs="Times New Roman"/>
+                <w:kern w:val="0"/>
+                <w:szCs w:val="21"/>
+                <w:bdr w:val="none" w:sz="0" w:space="0" w:color="auto" w:frame="1"/>
+              </w:rPr>
+              <w:t>当然也可以启动隧道</w:t>
+            </w:r>
+          </w:p>
+          <w:p>
+            <w:pPr>
+              <w:widowControl/>
+              <w:spacing w:line="300" w:lineRule="atLeast"/>
+              <w:jc w:val="left"/>
+              <w:textAlignment w:val="baseline"/>
+              <w:rPr>
+                <w:rFonts w:ascii="Times New Roman" w:eastAsia="宋体" w:hAnsi="Times New Roman" w:cs="Times New Roman"/>
+                <w:kern w:val="0"/>
+                <w:szCs w:val="21"/>
+              </w:rPr>
+            </w:pPr>
+            <w:proofErr w:type="spellStart"/>
+            <w:r>
+              <w:rPr>
+                <w:rFonts w:ascii="Times New Roman" w:eastAsia="宋体" w:hAnsi="Times New Roman" w:cs="Times New Roman"/>
+                <w:kern w:val="0"/>
+                <w:szCs w:val="21"/>
+                <w:bdr w:val="none" w:sz="0" w:space="0" w:color="auto" w:frame="1"/>
+              </w:rPr>
+              <w:t>ssh</w:t>
+            </w:r>
+            <w:proofErr w:type="spellEnd"/>
+            <w:r>
+              <w:rPr>
+                <w:rFonts w:ascii="Times New Roman" w:eastAsia="宋体" w:hAnsi="Times New Roman" w:cs="Times New Roman"/>
+                <w:kern w:val="0"/>
+                <w:szCs w:val="21"/>
+              </w:rPr>
+              <w:t> </w:t>
+            </w:r>
+            <w:r>
+              <w:rPr>
+                <w:rFonts w:ascii="Times New Roman" w:eastAsia="宋体" w:hAnsi="Times New Roman" w:cs="Times New Roman"/>
+                <w:kern w:val="0"/>
+                <w:szCs w:val="21"/>
+                <w:bdr w:val="none" w:sz="0" w:space="0" w:color="auto" w:frame="1"/>
+              </w:rPr>
+              <w:t xml:space="preserve">-L 8888:192.168.7.219:8888 </w:t>
+            </w:r>
+            <w:r>
+              <w:rPr>
+                <w:rFonts w:ascii="Times New Roman" w:eastAsia="宋体" w:hAnsi="Times New Roman" w:cs="Times New Roman" w:hint="eastAsia"/>
+                <w:kern w:val="0"/>
+                <w:szCs w:val="21"/>
+                <w:bdr w:val="none" w:sz="0" w:space="0" w:color="auto" w:frame="1"/>
+              </w:rPr>
+              <w:t>zouning</w:t>
+            </w:r>
+            <w:r>
+              <w:rPr>
+                <w:rFonts w:ascii="Times New Roman" w:eastAsia="宋体" w:hAnsi="Times New Roman" w:cs="Times New Roman"/>
+                <w:kern w:val="0"/>
+                <w:szCs w:val="21"/>
+                <w:bdr w:val="none" w:sz="0" w:space="0" w:color="auto" w:frame="1"/>
+              </w:rPr>
+              <w:t>@192.168.1.249</w:t>
+            </w:r>
+          </w:p>
+        </w:tc>
+      </w:tr>
+    </w:tbl>
+    <w:p>
+      <w:pPr>
+        <w:widowControl/>
+        <w:shd w:val="clear" w:color="auto" w:fill="FFFFFF"/>
+        <w:spacing w:before="150"/>
+        <w:ind w:left="-360"/>
+        <w:jc w:val="left"/>
+        <w:rPr>
+          <w:rFonts w:ascii="Times New Roman" w:eastAsia="宋体" w:hAnsi="Times New Roman" w:cs="Times New Roman"/>
+          <w:color w:val="172B4D"/>
+          <w:kern w:val="0"/>
+          <w:sz w:val="24"/>
+          <w:szCs w:val="24"/>
+        </w:rPr>
+      </w:pPr>
+    </w:p>
+    <w:p>
+      <w:pPr>
+        <w:widowControl/>
+        <w:shd w:val="clear" w:color="auto" w:fill="FFFFFF"/>
+        <w:spacing w:before="150"/>
+        <w:jc w:val="left"/>
+        <w:rPr>
+          <w:rFonts w:ascii="Times New Roman" w:eastAsia="宋体" w:hAnsi="Times New Roman" w:cs="Times New Roman"/>
+          <w:color w:val="172B4D"/>
+          <w:kern w:val="0"/>
+          <w:szCs w:val="21"/>
+        </w:rPr>
+      </w:pPr>
+      <w:r>
+        <w:rPr>
+          <w:rFonts w:ascii="Times New Roman" w:eastAsia="宋体" w:hAnsi="Times New Roman" w:cs="Times New Roman"/>
+          <w:color w:val="172B4D"/>
+          <w:kern w:val="0"/>
+          <w:szCs w:val="21"/>
+        </w:rPr>
+        <w:t>如果遇到</w:t>
+      </w:r>
+      <w:r>
+        <w:rPr>
+          <w:rFonts w:ascii="Times New Roman" w:eastAsia="宋体" w:hAnsi="Times New Roman" w:cs="Times New Roman"/>
+          <w:color w:val="172B4D"/>
+          <w:kern w:val="0"/>
+          <w:szCs w:val="21"/>
+        </w:rPr>
+        <w:t xml:space="preserve"> *.</w:t>
+      </w:r>
+      <w:proofErr w:type="spellStart"/>
+      <w:r>
+        <w:rPr>
+          <w:rFonts w:ascii="Times New Roman" w:eastAsia="宋体" w:hAnsi="Times New Roman" w:cs="Times New Roman"/>
+          <w:color w:val="172B4D"/>
+          <w:kern w:val="0"/>
+          <w:szCs w:val="21"/>
+        </w:rPr>
+        <w:t>pem</w:t>
+      </w:r>
+      <w:proofErr w:type="spellEnd"/>
+      <w:r>
+        <w:rPr>
+          <w:rFonts w:ascii="Times New Roman" w:eastAsia="宋体" w:hAnsi="Times New Roman" w:cs="Times New Roman"/>
+          <w:color w:val="172B4D"/>
+          <w:kern w:val="0"/>
+          <w:szCs w:val="21"/>
+        </w:rPr>
+        <w:t xml:space="preserve"> </w:t>
+      </w:r>
+      <w:r>
+        <w:rPr>
+          <w:rFonts w:ascii="Times New Roman" w:eastAsia="宋体" w:hAnsi="Times New Roman" w:cs="Times New Roman"/>
+          <w:color w:val="172B4D"/>
+          <w:kern w:val="0"/>
+          <w:szCs w:val="21"/>
+        </w:rPr>
+        <w:t>文件</w:t>
+      </w:r>
+      <w:r>
+        <w:rPr>
+          <w:rFonts w:ascii="Times New Roman" w:eastAsia="宋体" w:hAnsi="Times New Roman" w:cs="Times New Roman"/>
+          <w:color w:val="172B4D"/>
+          <w:kern w:val="0"/>
+          <w:szCs w:val="21"/>
+        </w:rPr>
+        <w:t xml:space="preserve"> Permission </w:t>
+      </w:r>
+      <w:proofErr w:type="spellStart"/>
+      <w:r>
+        <w:rPr>
+          <w:rFonts w:ascii="Times New Roman" w:eastAsia="宋体" w:hAnsi="Times New Roman" w:cs="Times New Roman"/>
+          <w:color w:val="172B4D"/>
+          <w:kern w:val="0"/>
+          <w:szCs w:val="21"/>
+        </w:rPr>
+        <w:t>too</w:t>
+      </w:r>
+      <w:proofErr w:type="spellEnd"/>
+      <w:r>
+        <w:rPr>
+          <w:rFonts w:ascii="Times New Roman" w:eastAsia="宋体" w:hAnsi="Times New Roman" w:cs="Times New Roman"/>
+          <w:color w:val="172B4D"/>
+          <w:kern w:val="0"/>
+          <w:szCs w:val="21"/>
+        </w:rPr>
+        <w:t xml:space="preserve"> open </w:t>
+      </w:r>
+      <w:r>
+        <w:rPr>
+          <w:rFonts w:ascii="Times New Roman" w:eastAsia="宋体" w:hAnsi="Times New Roman" w:cs="Times New Roman"/>
+          <w:color w:val="172B4D"/>
+          <w:kern w:val="0"/>
+          <w:szCs w:val="21"/>
+        </w:rPr>
+        <w:t>的情况：</w:t>
+      </w:r>
+    </w:p>
+    <w:p>
+      <w:pPr>
+        <w:widowControl/>
+        <w:shd w:val="clear" w:color="auto" w:fill="F5F5F5"/>
+        <w:jc w:val="left"/>
+        <w:rPr>
+          <w:rFonts w:ascii="Times New Roman" w:eastAsia="宋体" w:hAnsi="Times New Roman" w:cs="Times New Roman"/>
+          <w:color w:val="333333"/>
+          <w:kern w:val="0"/>
+          <w:szCs w:val="21"/>
+        </w:rPr>
+      </w:pPr>
+      <w:r>
+        <w:rPr>
+          <w:rFonts w:ascii="Times New Roman" w:eastAsia="宋体" w:hAnsi="Times New Roman" w:cs="Times New Roman"/>
+          <w:b/>
+          <w:bCs/>
+          <w:color w:val="333333"/>
+          <w:kern w:val="0"/>
+          <w:szCs w:val="21"/>
+        </w:rPr>
+        <w:t>chmod.sh</w:t>
+      </w:r>
+    </w:p>
+    <w:tbl>
+      <w:tblPr>
+        <w:tblW w:w="21600" w:type="dxa"/>
+        <w:tblCellSpacing w:w="0" w:type="dxa"/>
+        <w:tblCellMar>
+          <w:left w:w="0" w:type="dxa"/>
+          <w:right w:w="0" w:type="dxa"/>
+        </w:tblCellMar>
+        <w:tblLook w:val="04A0" w:firstRow="1" w:lastRow="0" w:firstColumn="1" w:lastColumn="0" w:noHBand="0" w:noVBand="1"/>
+      </w:tblPr>
+      <w:tblGrid>
+        <w:gridCol w:w="21600"/>
+      </w:tblGrid>
+      <w:tr>
+        <w:trPr>
+          <w:tblCellSpacing w:w="0" w:type="dxa"/>
+        </w:trPr>
+        <w:tc>
+          <w:tcPr>
+            <w:tcW w:w="21600" w:type="dxa"/>
+            <w:tcBorders>
+              <w:top w:val="nil"/>
+              <w:left w:val="nil"/>
+              <w:bottom w:val="nil"/>
+              <w:right w:val="nil"/>
+            </w:tcBorders>
+            <w:tcMar>
+              <w:top w:w="0" w:type="dxa"/>
+              <w:left w:w="225" w:type="dxa"/>
+              <w:bottom w:w="0" w:type="dxa"/>
+              <w:right w:w="0" w:type="dxa"/>
+            </w:tcMar>
+            <w:vAlign w:val="bottom"/>
+            <w:hideMark/>
+          </w:tcPr>
+          <w:p>
+            <w:pPr>
+              <w:widowControl/>
+              <w:spacing w:line="300" w:lineRule="atLeast"/>
+              <w:jc w:val="left"/>
+              <w:textAlignment w:val="baseline"/>
+              <w:divId w:val="2063558954"/>
+              <w:rPr>
+                <w:rFonts w:ascii="Times New Roman" w:eastAsia="宋体" w:hAnsi="Times New Roman" w:cs="Times New Roman"/>
+                <w:kern w:val="0"/>
+                <w:szCs w:val="21"/>
+              </w:rPr>
+            </w:pPr>
+            <w:proofErr w:type="spellStart"/>
+            <w:r>
+              <w:rPr>
+                <w:rFonts w:ascii="Times New Roman" w:eastAsia="宋体" w:hAnsi="Times New Roman" w:cs="Times New Roman"/>
+                <w:kern w:val="0"/>
+                <w:szCs w:val="21"/>
+                <w:bdr w:val="none" w:sz="0" w:space="0" w:color="auto" w:frame="1"/>
+              </w:rPr>
+              <w:t>chmod</w:t>
+            </w:r>
+            <w:proofErr w:type="spellEnd"/>
+            <w:r>
+              <w:rPr>
+                <w:rFonts w:ascii="Times New Roman" w:eastAsia="宋体" w:hAnsi="Times New Roman" w:cs="Times New Roman"/>
+                <w:kern w:val="0"/>
+                <w:szCs w:val="21"/>
+              </w:rPr>
+              <w:t> </w:t>
+            </w:r>
+            <w:r>
+              <w:rPr>
+                <w:rFonts w:ascii="Times New Roman" w:eastAsia="宋体" w:hAnsi="Times New Roman" w:cs="Times New Roman"/>
+                <w:kern w:val="0"/>
+                <w:szCs w:val="21"/>
+                <w:bdr w:val="none" w:sz="0" w:space="0" w:color="auto" w:frame="1"/>
+              </w:rPr>
+              <w:t xml:space="preserve">400 </w:t>
+            </w:r>
+            <w:proofErr w:type="spellStart"/>
+            <w:r>
+              <w:rPr>
+                <w:rFonts w:ascii="Times New Roman" w:eastAsia="宋体" w:hAnsi="Times New Roman" w:cs="Times New Roman" w:hint="eastAsia"/>
+                <w:kern w:val="0"/>
+                <w:szCs w:val="21"/>
+                <w:bdr w:val="none" w:sz="0" w:space="0" w:color="auto" w:frame="1"/>
+              </w:rPr>
+              <w:t>zouning</w:t>
+            </w:r>
+            <w:bookmarkStart w:id="0" w:name="_GoBack"/>
+            <w:bookmarkEnd w:id="0"/>
+            <w:r>
+              <w:rPr>
+                <w:rFonts w:ascii="Times New Roman" w:eastAsia="宋体" w:hAnsi="Times New Roman" w:cs="Times New Roman"/>
+                <w:kern w:val="0"/>
+                <w:szCs w:val="21"/>
+                <w:bdr w:val="none" w:sz="0" w:space="0" w:color="auto" w:frame="1"/>
+              </w:rPr>
+              <w:t>.pem</w:t>
+            </w:r>
+            <w:proofErr w:type="spellEnd"/>
+          </w:p>
+        </w:tc>
+      </w:tr>
+    </w:tbl>
+    <w:p>
+      <w:pPr>
+        <w:widowControl/>
+        <w:shd w:val="clear" w:color="auto" w:fill="FFFFFF"/>
+        <w:spacing w:before="150"/>
+        <w:ind w:left="-360"/>
+        <w:jc w:val="left"/>
+        <w:rPr>
+          <w:rFonts w:ascii="Times New Roman" w:eastAsia="宋体" w:hAnsi="Times New Roman" w:cs="Times New Roman"/>
+          <w:color w:val="172B4D"/>
+          <w:kern w:val="0"/>
+          <w:sz w:val="24"/>
+          <w:szCs w:val="24"/>
         </w:rPr>
       </w:pPr>
     </w:p>
@@ -7780,6 +10548,28 @@
       <w:jc w:val="both"/>
     </w:pPr>
   </w:style>
+  <w:style w:type="paragraph" w:styleId="1">
+    <w:name w:val="heading 1"/>
+    <w:basedOn w:val="a"/>
+    <w:next w:val="a"/>
+    <w:link w:val="1Char"/>
+    <w:uiPriority w:val="9"/>
+    <w:qFormat/>
+    <w:rsid w:val="006739DE"/>
+    <w:pPr>
+      <w:keepNext/>
+      <w:keepLines/>
+      <w:spacing w:before="340" w:after="330" w:line="578" w:lineRule="auto"/>
+      <w:outlineLvl w:val="0"/>
+    </w:pPr>
+    <w:rPr>
+      <w:b/>
+      <w:bCs/>
+      <w:kern w:val="44"/>
+      <w:sz w:val="44"/>
+      <w:szCs w:val="44"/>
+    </w:rPr>
+  </w:style>
   <w:style w:type="paragraph" w:styleId="2">
     <w:name w:val="heading 2"/>
     <w:basedOn w:val="a"/>
@@ -7962,6 +10752,20 @@
       <w:ind w:firstLineChars="200" w:firstLine="420"/>
     </w:pPr>
   </w:style>
+  <w:style w:type="character" w:customStyle="1" w:styleId="1Char">
+    <w:name w:val="标题 1 Char"/>
+    <w:basedOn w:val="a0"/>
+    <w:link w:val="1"/>
+    <w:uiPriority w:val="9"/>
+    <w:rsid w:val="006739DE"/>
+    <w:rPr>
+      <w:b/>
+      <w:bCs/>
+      <w:kern w:val="44"/>
+      <w:sz w:val="44"/>
+      <w:szCs w:val="44"/>
+    </w:rPr>
+  </w:style>
 </w:styles>
 </file>
 
@@ -8125,6 +10929,28 @@
       <w:widowControl w:val="0"/>
       <w:jc w:val="both"/>
     </w:pPr>
+  </w:style>
+  <w:style w:type="paragraph" w:styleId="1">
+    <w:name w:val="heading 1"/>
+    <w:basedOn w:val="a"/>
+    <w:next w:val="a"/>
+    <w:link w:val="1Char"/>
+    <w:uiPriority w:val="9"/>
+    <w:qFormat/>
+    <w:rsid w:val="006739DE"/>
+    <w:pPr>
+      <w:keepNext/>
+      <w:keepLines/>
+      <w:spacing w:before="340" w:after="330" w:line="578" w:lineRule="auto"/>
+      <w:outlineLvl w:val="0"/>
+    </w:pPr>
+    <w:rPr>
+      <w:b/>
+      <w:bCs/>
+      <w:kern w:val="44"/>
+      <w:sz w:val="44"/>
+      <w:szCs w:val="44"/>
+    </w:rPr>
   </w:style>
   <w:style w:type="paragraph" w:styleId="2">
     <w:name w:val="heading 2"/>
@@ -8307,6 +11133,20 @@
     <w:pPr>
       <w:ind w:firstLineChars="200" w:firstLine="420"/>
     </w:pPr>
+  </w:style>
+  <w:style w:type="character" w:customStyle="1" w:styleId="1Char">
+    <w:name w:val="标题 1 Char"/>
+    <w:basedOn w:val="a0"/>
+    <w:link w:val="1"/>
+    <w:uiPriority w:val="9"/>
+    <w:rsid w:val="006739DE"/>
+    <w:rPr>
+      <w:b/>
+      <w:bCs/>
+      <w:kern w:val="44"/>
+      <w:sz w:val="44"/>
+      <w:szCs w:val="44"/>
+    </w:rPr>
   </w:style>
 </w:styles>
 </file>
